--- a/05_Teil_5_Elektronischer_Wuerfel/Schuelerversion/ARBEITSBLATT – Elektronischer LED-Würfel_Schueler.docx
+++ b/05_Teil_5_Elektronischer_Wuerfel/Schuelerversion/ARBEITSBLATT – Elektronischer LED-Würfel_Schueler.docx
@@ -538,7 +538,27 @@
                 <w:szCs w:val="24"/>
                 <w:lang w:eastAsia="de-DE"/>
               </w:rPr>
-              <w:t>LED mitte links</w:t>
+              <w:t xml:space="preserve">LED </w:t>
+            </w:r>
+            <w:proofErr w:type="spellStart"/>
+            <w:r>
+              <w:rPr>
+                <w:rFonts w:ascii="Times New Roman" w:eastAsia="Times New Roman" w:hAnsi="Times New Roman" w:cs="Times New Roman"/>
+                <w:sz w:val="24"/>
+                <w:szCs w:val="24"/>
+                <w:lang w:eastAsia="de-DE"/>
+              </w:rPr>
+              <w:t>mitte</w:t>
+            </w:r>
+            <w:proofErr w:type="spellEnd"/>
+            <w:r>
+              <w:rPr>
+                <w:rFonts w:ascii="Times New Roman" w:eastAsia="Times New Roman" w:hAnsi="Times New Roman" w:cs="Times New Roman"/>
+                <w:sz w:val="24"/>
+                <w:szCs w:val="24"/>
+                <w:lang w:eastAsia="de-DE"/>
+              </w:rPr>
+              <w:t xml:space="preserve"> links</w:t>
             </w:r>
           </w:p>
         </w:tc>
@@ -597,7 +617,27 @@
                 <w:szCs w:val="24"/>
                 <w:lang w:eastAsia="de-DE"/>
               </w:rPr>
-              <w:t>LED mitte rechts</w:t>
+              <w:t xml:space="preserve">LED </w:t>
+            </w:r>
+            <w:proofErr w:type="spellStart"/>
+            <w:r>
+              <w:rPr>
+                <w:rFonts w:ascii="Times New Roman" w:eastAsia="Times New Roman" w:hAnsi="Times New Roman" w:cs="Times New Roman"/>
+                <w:sz w:val="24"/>
+                <w:szCs w:val="24"/>
+                <w:lang w:eastAsia="de-DE"/>
+              </w:rPr>
+              <w:t>mitte</w:t>
+            </w:r>
+            <w:proofErr w:type="spellEnd"/>
+            <w:r>
+              <w:rPr>
+                <w:rFonts w:ascii="Times New Roman" w:eastAsia="Times New Roman" w:hAnsi="Times New Roman" w:cs="Times New Roman"/>
+                <w:sz w:val="24"/>
+                <w:szCs w:val="24"/>
+                <w:lang w:eastAsia="de-DE"/>
+              </w:rPr>
+              <w:t xml:space="preserve"> rechts</w:t>
             </w:r>
           </w:p>
         </w:tc>
@@ -1001,176 +1041,45 @@
           <w:lang w:eastAsia="de-DE"/>
         </w:rPr>
       </w:pPr>
-      <w:r>
-        <w:rPr>
-          <w:rFonts w:ascii="Courier New" w:eastAsia="Times New Roman" w:hAnsi="Courier New" w:cs="Courier New"/>
-          <w:sz w:val="20"/>
-          <w:szCs w:val="20"/>
-          <w:lang w:eastAsia="de-DE"/>
-        </w:rPr>
-        <w:t>wurf = random(1,7);</w:t>
-      </w:r>
-    </w:p>
-    <w:p>
-      <w:pPr>
-        <w:spacing w:before="100" w:beforeAutospacing="1" w:after="100" w:afterAutospacing="1" w:line="240" w:lineRule="auto"/>
-        <w:rPr>
-          <w:rFonts w:ascii="Times New Roman" w:eastAsia="Times New Roman" w:hAnsi="Times New Roman" w:cs="Times New Roman"/>
-          <w:sz w:val="24"/>
-          <w:szCs w:val="24"/>
-          <w:lang w:eastAsia="de-DE"/>
-        </w:rPr>
-      </w:pPr>
-      <w:r>
-        <w:rPr>
-          <w:rFonts w:ascii="Segoe UI Symbol" w:eastAsia="Times New Roman" w:hAnsi="Segoe UI Symbol" w:cs="Segoe UI Symbol"/>
-          <w:sz w:val="24"/>
-          <w:szCs w:val="24"/>
-          <w:lang w:eastAsia="de-DE"/>
-        </w:rPr>
-        <w:t>☐</w:t>
-      </w:r>
-      <w:r>
-        <w:rPr>
-          <w:rFonts w:ascii="Times New Roman" w:eastAsia="Times New Roman" w:hAnsi="Times New Roman" w:cs="Times New Roman"/>
-          <w:sz w:val="24"/>
-          <w:szCs w:val="24"/>
-          <w:lang w:eastAsia="de-DE"/>
-        </w:rPr>
-        <w:t xml:space="preserve"> erzeugt Zufallszahl 1–6</w:t>
-      </w:r>
-      <w:r>
-        <w:rPr>
-          <w:rFonts w:ascii="Times New Roman" w:eastAsia="Times New Roman" w:hAnsi="Times New Roman" w:cs="Times New Roman"/>
-          <w:sz w:val="24"/>
-          <w:szCs w:val="24"/>
-          <w:lang w:eastAsia="de-DE"/>
-        </w:rPr>
-        <w:br/>
-      </w:r>
-      <w:r>
-        <w:rPr>
-          <w:rFonts w:ascii="Segoe UI Symbol" w:eastAsia="Times New Roman" w:hAnsi="Segoe UI Symbol" w:cs="Segoe UI Symbol"/>
-          <w:sz w:val="24"/>
-          <w:szCs w:val="24"/>
-          <w:lang w:eastAsia="de-DE"/>
-        </w:rPr>
-        <w:t>☐</w:t>
-      </w:r>
-      <w:r>
-        <w:rPr>
-          <w:rFonts w:ascii="Times New Roman" w:eastAsia="Times New Roman" w:hAnsi="Times New Roman" w:cs="Times New Roman"/>
-          <w:sz w:val="24"/>
-          <w:szCs w:val="24"/>
-          <w:lang w:eastAsia="de-DE"/>
-        </w:rPr>
-        <w:t xml:space="preserve"> schaltet LEDs ein</w:t>
-      </w:r>
-      <w:r>
-        <w:rPr>
-          <w:rFonts w:ascii="Times New Roman" w:eastAsia="Times New Roman" w:hAnsi="Times New Roman" w:cs="Times New Roman"/>
-          <w:sz w:val="24"/>
-          <w:szCs w:val="24"/>
-          <w:lang w:eastAsia="de-DE"/>
-        </w:rPr>
-        <w:br/>
-      </w:r>
-      <w:r>
-        <w:rPr>
-          <w:rFonts w:ascii="Segoe UI Symbol" w:eastAsia="Times New Roman" w:hAnsi="Segoe UI Symbol" w:cs="Segoe UI Symbol"/>
-          <w:sz w:val="24"/>
-          <w:szCs w:val="24"/>
-          <w:lang w:eastAsia="de-DE"/>
-        </w:rPr>
-        <w:t>☐</w:t>
-      </w:r>
-      <w:r>
-        <w:rPr>
-          <w:rFonts w:ascii="Times New Roman" w:eastAsia="Times New Roman" w:hAnsi="Times New Roman" w:cs="Times New Roman"/>
-          <w:sz w:val="24"/>
-          <w:szCs w:val="24"/>
-          <w:lang w:eastAsia="de-DE"/>
-        </w:rPr>
-        <w:t xml:space="preserve"> setzt Pin 7 auf LOW</w:t>
-      </w:r>
-    </w:p>
-    <w:p>
-      <w:pPr>
-        <w:spacing w:after="0" w:line="240" w:lineRule="auto"/>
-        <w:rPr>
-          <w:rFonts w:ascii="Times New Roman" w:eastAsia="Times New Roman" w:hAnsi="Times New Roman" w:cs="Times New Roman"/>
-          <w:sz w:val="24"/>
-          <w:szCs w:val="24"/>
-          <w:lang w:eastAsia="de-DE"/>
-        </w:rPr>
-      </w:pPr>
-      <w:r>
-        <w:rPr>
-          <w:rFonts w:ascii="Times New Roman" w:eastAsia="Times New Roman" w:hAnsi="Times New Roman" w:cs="Times New Roman"/>
-          <w:sz w:val="24"/>
-          <w:szCs w:val="24"/>
-          <w:lang w:eastAsia="de-DE"/>
-        </w:rPr>
-        <w:lastRenderedPageBreak/>
-        <w:pict w14:anchorId="41362BE1">
-          <v:rect id="_x0000_i1029" style="width:0;height:1.5pt" o:hralign="center" o:hrstd="t" o:hr="t" fillcolor="#a0a0a0" stroked="f"/>
-        </w:pict>
-      </w:r>
-    </w:p>
-    <w:p>
-      <w:pPr>
-        <w:spacing w:before="100" w:beforeAutospacing="1" w:after="100" w:afterAutospacing="1" w:line="240" w:lineRule="auto"/>
-        <w:outlineLvl w:val="1"/>
-        <w:rPr>
-          <w:rFonts w:ascii="Times New Roman" w:eastAsia="Times New Roman" w:hAnsi="Times New Roman" w:cs="Times New Roman"/>
-          <w:b/>
-          <w:bCs/>
-          <w:sz w:val="36"/>
-          <w:szCs w:val="36"/>
-          <w:lang w:eastAsia="de-DE"/>
-        </w:rPr>
-      </w:pPr>
-      <w:r>
-        <w:rPr>
-          <w:rFonts w:ascii="Segoe UI Emoji" w:eastAsia="Times New Roman" w:hAnsi="Segoe UI Emoji" w:cs="Segoe UI Emoji"/>
-          <w:b/>
-          <w:bCs/>
-          <w:sz w:val="36"/>
-          <w:szCs w:val="36"/>
-          <w:lang w:eastAsia="de-DE"/>
-        </w:rPr>
-        <w:t>🧠</w:t>
-      </w:r>
-      <w:r>
-        <w:rPr>
-          <w:rFonts w:ascii="Times New Roman" w:eastAsia="Times New Roman" w:hAnsi="Times New Roman" w:cs="Times New Roman"/>
-          <w:b/>
-          <w:bCs/>
-          <w:sz w:val="36"/>
-          <w:szCs w:val="36"/>
-          <w:lang w:eastAsia="de-DE"/>
-        </w:rPr>
-        <w:t xml:space="preserve"> Aufgabe 2</w:t>
-      </w:r>
-    </w:p>
-    <w:p>
-      <w:pPr>
-        <w:spacing w:before="100" w:beforeAutospacing="1" w:after="100" w:afterAutospacing="1" w:line="240" w:lineRule="auto"/>
-        <w:rPr>
-          <w:rFonts w:ascii="Times New Roman" w:eastAsia="Times New Roman" w:hAnsi="Times New Roman" w:cs="Times New Roman"/>
-          <w:sz w:val="24"/>
-          <w:szCs w:val="24"/>
-          <w:lang w:eastAsia="de-DE"/>
-        </w:rPr>
-      </w:pPr>
-      <w:r>
-        <w:rPr>
-          <w:rFonts w:ascii="Times New Roman" w:eastAsia="Times New Roman" w:hAnsi="Times New Roman" w:cs="Times New Roman"/>
-          <w:sz w:val="24"/>
-          <w:szCs w:val="24"/>
-          <w:lang w:eastAsia="de-DE"/>
-        </w:rPr>
-        <w:t>Warum wird diese Funktion genutzt?</w:t>
+      <w:proofErr w:type="spellStart"/>
+      <w:r>
+        <w:rPr>
+          <w:rFonts w:ascii="Courier New" w:eastAsia="Times New Roman" w:hAnsi="Courier New" w:cs="Courier New"/>
+          <w:sz w:val="20"/>
+          <w:szCs w:val="20"/>
+          <w:lang w:eastAsia="de-DE"/>
+        </w:rPr>
+        <w:t>wurf</w:t>
+      </w:r>
+      <w:proofErr w:type="spellEnd"/>
+      <w:r>
+        <w:rPr>
+          <w:rFonts w:ascii="Courier New" w:eastAsia="Times New Roman" w:hAnsi="Courier New" w:cs="Courier New"/>
+          <w:sz w:val="20"/>
+          <w:szCs w:val="20"/>
+          <w:lang w:eastAsia="de-DE"/>
+        </w:rPr>
+        <w:t xml:space="preserve"> = </w:t>
+      </w:r>
+      <w:proofErr w:type="spellStart"/>
+      <w:r>
+        <w:rPr>
+          <w:rFonts w:ascii="Courier New" w:eastAsia="Times New Roman" w:hAnsi="Courier New" w:cs="Courier New"/>
+          <w:sz w:val="20"/>
+          <w:szCs w:val="20"/>
+          <w:lang w:eastAsia="de-DE"/>
+        </w:rPr>
+        <w:t>random</w:t>
+      </w:r>
+      <w:proofErr w:type="spellEnd"/>
+      <w:r>
+        <w:rPr>
+          <w:rFonts w:ascii="Courier New" w:eastAsia="Times New Roman" w:hAnsi="Courier New" w:cs="Courier New"/>
+          <w:sz w:val="20"/>
+          <w:szCs w:val="20"/>
+          <w:lang w:eastAsia="de-DE"/>
+        </w:rPr>
+        <w:t>(1,7);</w:t>
       </w:r>
     </w:p>
     <w:p>
@@ -1201,266 +1110,6 @@
           <w:lang w:eastAsia="de-DE"/>
         </w:rPr>
       </w:pPr>
-      <w:r>
-        <w:rPr>
-          <w:rFonts w:ascii="Courier New" w:eastAsia="Times New Roman" w:hAnsi="Courier New" w:cs="Courier New"/>
-          <w:sz w:val="20"/>
-          <w:szCs w:val="20"/>
-          <w:lang w:eastAsia="de-DE"/>
-        </w:rPr>
-        <w:t>void allesAus()</w:t>
-      </w:r>
-    </w:p>
-    <w:p>
-      <w:pPr>
-        <w:spacing w:after="0" w:line="240" w:lineRule="auto"/>
-        <w:rPr>
-          <w:rFonts w:ascii="Times New Roman" w:eastAsia="Times New Roman" w:hAnsi="Times New Roman" w:cs="Times New Roman"/>
-          <w:sz w:val="24"/>
-          <w:szCs w:val="24"/>
-          <w:lang w:eastAsia="de-DE"/>
-        </w:rPr>
-      </w:pPr>
-      <w:r>
-        <w:rPr>
-          <w:rFonts w:ascii="Times New Roman" w:eastAsia="Times New Roman" w:hAnsi="Times New Roman" w:cs="Times New Roman"/>
-          <w:sz w:val="24"/>
-          <w:szCs w:val="24"/>
-          <w:lang w:eastAsia="de-DE"/>
-        </w:rPr>
-        <w:pict w14:anchorId="563E26D6">
-          <v:rect id="_x0000_i1030" style="width:0;height:1.5pt" o:hralign="center" o:hrstd="t" o:hr="t" fillcolor="#a0a0a0" stroked="f"/>
-        </w:pict>
-      </w:r>
-    </w:p>
-    <w:p>
-      <w:pPr>
-        <w:spacing w:after="0" w:line="240" w:lineRule="auto"/>
-        <w:rPr>
-          <w:rFonts w:ascii="Times New Roman" w:eastAsia="Times New Roman" w:hAnsi="Times New Roman" w:cs="Times New Roman"/>
-          <w:sz w:val="24"/>
-          <w:szCs w:val="24"/>
-          <w:lang w:eastAsia="de-DE"/>
-        </w:rPr>
-      </w:pPr>
-      <w:r>
-        <w:rPr>
-          <w:rFonts w:ascii="Times New Roman" w:eastAsia="Times New Roman" w:hAnsi="Times New Roman" w:cs="Times New Roman"/>
-          <w:sz w:val="24"/>
-          <w:szCs w:val="24"/>
-          <w:lang w:eastAsia="de-DE"/>
-        </w:rPr>
-        <w:pict w14:anchorId="2964C040">
-          <v:rect id="_x0000_i1031" style="width:0;height:1.5pt" o:hralign="center" o:hrstd="t" o:hr="t" fillcolor="#a0a0a0" stroked="f"/>
-        </w:pict>
-      </w:r>
-    </w:p>
-    <w:p>
-      <w:pPr>
-        <w:spacing w:before="100" w:beforeAutospacing="1" w:after="100" w:afterAutospacing="1" w:line="240" w:lineRule="auto"/>
-        <w:outlineLvl w:val="1"/>
-        <w:rPr>
-          <w:rFonts w:ascii="Times New Roman" w:eastAsia="Times New Roman" w:hAnsi="Times New Roman" w:cs="Times New Roman"/>
-          <w:b/>
-          <w:bCs/>
-          <w:sz w:val="36"/>
-          <w:szCs w:val="36"/>
-          <w:lang w:eastAsia="de-DE"/>
-        </w:rPr>
-      </w:pPr>
-      <w:r>
-        <w:rPr>
-          <w:rFonts w:ascii="Segoe UI Emoji" w:eastAsia="Times New Roman" w:hAnsi="Segoe UI Emoji" w:cs="Segoe UI Emoji"/>
-          <w:b/>
-          <w:bCs/>
-          <w:sz w:val="36"/>
-          <w:szCs w:val="36"/>
-          <w:lang w:eastAsia="de-DE"/>
-        </w:rPr>
-        <w:t>🧠</w:t>
-      </w:r>
-      <w:r>
-        <w:rPr>
-          <w:rFonts w:ascii="Times New Roman" w:eastAsia="Times New Roman" w:hAnsi="Times New Roman" w:cs="Times New Roman"/>
-          <w:b/>
-          <w:bCs/>
-          <w:sz w:val="36"/>
-          <w:szCs w:val="36"/>
-          <w:lang w:eastAsia="de-DE"/>
-        </w:rPr>
-        <w:t xml:space="preserve"> Aufgabe 3</w:t>
-      </w:r>
-    </w:p>
-    <w:p>
-      <w:pPr>
-        <w:spacing w:before="100" w:beforeAutospacing="1" w:after="100" w:afterAutospacing="1" w:line="240" w:lineRule="auto"/>
-        <w:rPr>
-          <w:rFonts w:ascii="Times New Roman" w:eastAsia="Times New Roman" w:hAnsi="Times New Roman" w:cs="Times New Roman"/>
-          <w:sz w:val="24"/>
-          <w:szCs w:val="24"/>
-          <w:lang w:eastAsia="de-DE"/>
-        </w:rPr>
-      </w:pPr>
-      <w:r>
-        <w:rPr>
-          <w:rFonts w:ascii="Times New Roman" w:eastAsia="Times New Roman" w:hAnsi="Times New Roman" w:cs="Times New Roman"/>
-          <w:sz w:val="24"/>
-          <w:szCs w:val="24"/>
-          <w:lang w:eastAsia="de-DE"/>
-        </w:rPr>
-        <w:t>Ergänze:</w:t>
-      </w:r>
-    </w:p>
-    <w:p>
-      <w:pPr>
-        <w:spacing w:before="100" w:beforeAutospacing="1" w:after="100" w:afterAutospacing="1" w:line="240" w:lineRule="auto"/>
-        <w:rPr>
-          <w:rFonts w:ascii="Times New Roman" w:eastAsia="Times New Roman" w:hAnsi="Times New Roman" w:cs="Times New Roman"/>
-          <w:sz w:val="24"/>
-          <w:szCs w:val="24"/>
-          <w:lang w:eastAsia="de-DE"/>
-        </w:rPr>
-      </w:pPr>
-      <w:r>
-        <w:rPr>
-          <w:rFonts w:ascii="Times New Roman" w:eastAsia="Times New Roman" w:hAnsi="Times New Roman" w:cs="Times New Roman"/>
-          <w:sz w:val="24"/>
-          <w:szCs w:val="24"/>
-          <w:lang w:eastAsia="de-DE"/>
-        </w:rPr>
-        <w:t xml:space="preserve">Wenn </w:t>
-      </w:r>
-      <w:r>
-        <w:rPr>
-          <w:rFonts w:ascii="Courier New" w:eastAsia="Times New Roman" w:hAnsi="Courier New" w:cs="Courier New"/>
-          <w:sz w:val="20"/>
-          <w:szCs w:val="20"/>
-          <w:lang w:eastAsia="de-DE"/>
-        </w:rPr>
-        <w:t>wurf == 1</w:t>
-      </w:r>
-      <w:r>
-        <w:rPr>
-          <w:rFonts w:ascii="Times New Roman" w:eastAsia="Times New Roman" w:hAnsi="Times New Roman" w:cs="Times New Roman"/>
-          <w:sz w:val="24"/>
-          <w:szCs w:val="24"/>
-          <w:lang w:eastAsia="de-DE"/>
-        </w:rPr>
-        <w:t>, soll __________________ leuchten.</w:t>
-      </w:r>
-    </w:p>
-    <w:p>
-      <w:pPr>
-        <w:spacing w:after="0" w:line="240" w:lineRule="auto"/>
-        <w:rPr>
-          <w:rFonts w:ascii="Times New Roman" w:eastAsia="Times New Roman" w:hAnsi="Times New Roman" w:cs="Times New Roman"/>
-          <w:sz w:val="24"/>
-          <w:szCs w:val="24"/>
-          <w:lang w:eastAsia="de-DE"/>
-        </w:rPr>
-      </w:pPr>
-      <w:r>
-        <w:rPr>
-          <w:rFonts w:ascii="Times New Roman" w:eastAsia="Times New Roman" w:hAnsi="Times New Roman" w:cs="Times New Roman"/>
-          <w:sz w:val="24"/>
-          <w:szCs w:val="24"/>
-          <w:lang w:eastAsia="de-DE"/>
-        </w:rPr>
-        <w:pict w14:anchorId="19302F4B">
-          <v:rect id="_x0000_i1032" style="width:0;height:1.5pt" o:hralign="center" o:hrstd="t" o:hr="t" fillcolor="#a0a0a0" stroked="f"/>
-        </w:pict>
-      </w:r>
-    </w:p>
-    <w:p>
-      <w:pPr>
-        <w:spacing w:before="100" w:beforeAutospacing="1" w:after="100" w:afterAutospacing="1" w:line="240" w:lineRule="auto"/>
-        <w:outlineLvl w:val="0"/>
-        <w:rPr>
-          <w:rFonts w:ascii="Times New Roman" w:eastAsia="Times New Roman" w:hAnsi="Times New Roman" w:cs="Times New Roman"/>
-          <w:b/>
-          <w:bCs/>
-          <w:kern w:val="36"/>
-          <w:sz w:val="48"/>
-          <w:szCs w:val="48"/>
-          <w:lang w:eastAsia="de-DE"/>
-        </w:rPr>
-      </w:pPr>
-      <w:r>
-        <w:rPr>
-          <w:rFonts w:ascii="Segoe UI Emoji" w:eastAsia="Times New Roman" w:hAnsi="Segoe UI Emoji" w:cs="Segoe UI Emoji"/>
-          <w:b/>
-          <w:bCs/>
-          <w:kern w:val="36"/>
-          <w:sz w:val="48"/>
-          <w:szCs w:val="48"/>
-          <w:lang w:eastAsia="de-DE"/>
-        </w:rPr>
-        <w:t>🧪</w:t>
-      </w:r>
-      <w:r>
-        <w:rPr>
-          <w:rFonts w:ascii="Times New Roman" w:eastAsia="Times New Roman" w:hAnsi="Times New Roman" w:cs="Times New Roman"/>
-          <w:b/>
-          <w:bCs/>
-          <w:kern w:val="36"/>
-          <w:sz w:val="48"/>
-          <w:szCs w:val="48"/>
-          <w:lang w:eastAsia="de-DE"/>
-        </w:rPr>
-        <w:t xml:space="preserve"> FEHLERSUCH</w:t>
-      </w:r>
-      <w:r>
-        <w:rPr>
-          <w:rFonts w:ascii="Times New Roman" w:eastAsia="Times New Roman" w:hAnsi="Times New Roman" w:cs="Times New Roman"/>
-          <w:b/>
-          <w:bCs/>
-          <w:kern w:val="36"/>
-          <w:sz w:val="48"/>
-          <w:szCs w:val="48"/>
-          <w:lang w:eastAsia="de-DE"/>
-        </w:rPr>
-        <w:t>E</w:t>
-      </w:r>
-    </w:p>
-    <w:p>
-      <w:pPr>
-        <w:spacing w:before="100" w:beforeAutospacing="1" w:after="100" w:afterAutospacing="1" w:line="240" w:lineRule="auto"/>
-        <w:rPr>
-          <w:rFonts w:ascii="Times New Roman" w:eastAsia="Times New Roman" w:hAnsi="Times New Roman" w:cs="Times New Roman"/>
-          <w:sz w:val="24"/>
-          <w:szCs w:val="24"/>
-          <w:lang w:eastAsia="de-DE"/>
-        </w:rPr>
-      </w:pPr>
-      <w:r>
-        <w:rPr>
-          <w:rFonts w:ascii="Segoe UI Emoji" w:eastAsia="Times New Roman" w:hAnsi="Segoe UI Emoji" w:cs="Segoe UI Emoji"/>
-          <w:sz w:val="24"/>
-          <w:szCs w:val="24"/>
-          <w:lang w:eastAsia="de-DE"/>
-        </w:rPr>
-        <w:t>👉</w:t>
-      </w:r>
-      <w:r>
-        <w:rPr>
-          <w:rFonts w:ascii="Times New Roman" w:eastAsia="Times New Roman" w:hAnsi="Times New Roman" w:cs="Times New Roman"/>
-          <w:sz w:val="24"/>
-          <w:szCs w:val="24"/>
-          <w:lang w:eastAsia="de-DE"/>
-        </w:rPr>
-        <w:t xml:space="preserve"> Finde mindestens </w:t>
-      </w:r>
-      <w:r>
-        <w:rPr>
-          <w:rFonts w:ascii="Times New Roman" w:eastAsia="Times New Roman" w:hAnsi="Times New Roman" w:cs="Times New Roman"/>
-          <w:b/>
-          <w:bCs/>
-          <w:sz w:val="24"/>
-          <w:szCs w:val="24"/>
-          <w:lang w:eastAsia="de-DE"/>
-        </w:rPr>
-        <w:t>4 Fehler</w:t>
-      </w:r>
     </w:p>
     <w:p>
       <w:pPr>
@@ -1490,73 +1139,1126 @@
           <w:lang w:eastAsia="de-DE"/>
         </w:rPr>
       </w:pPr>
-      <w:r>
-        <w:rPr>
-          <w:rFonts w:ascii="Courier New" w:eastAsia="Times New Roman" w:hAnsi="Courier New" w:cs="Courier New"/>
-          <w:sz w:val="20"/>
-          <w:szCs w:val="20"/>
-          <w:lang w:eastAsia="de-DE"/>
-        </w:rPr>
-        <w:t>int led1 = 2;</w:t>
-      </w:r>
-      <w:r>
-        <w:rPr>
-          <w:rFonts w:ascii="Courier New" w:eastAsia="Times New Roman" w:hAnsi="Courier New" w:cs="Courier New"/>
-          <w:sz w:val="20"/>
-          <w:szCs w:val="20"/>
-          <w:lang w:eastAsia="de-DE"/>
-        </w:rPr>
+    </w:p>
+    <w:p>
+      <w:pPr>
+        <w:spacing w:after="0" w:line="240" w:lineRule="auto"/>
+        <w:rPr>
+          <w:rFonts w:ascii="Times New Roman" w:eastAsia="Times New Roman" w:hAnsi="Times New Roman" w:cs="Times New Roman"/>
+          <w:sz w:val="24"/>
+          <w:szCs w:val="24"/>
+          <w:lang w:eastAsia="de-DE"/>
+        </w:rPr>
+      </w:pPr>
+      <w:r>
+        <w:t>A) erzeugt Zahl 1–6</w:t>
+      </w:r>
+      <w:r>
         <w:br/>
-        <w:t>int ledMitte = 11;</w:t>
-      </w:r>
-      <w:r>
-        <w:rPr>
-          <w:rFonts w:ascii="Courier New" w:eastAsia="Times New Roman" w:hAnsi="Courier New" w:cs="Courier New"/>
-          <w:sz w:val="20"/>
-          <w:szCs w:val="20"/>
-          <w:lang w:eastAsia="de-DE"/>
-        </w:rPr>
+        <w:t>B) schaltet LED an</w:t>
+      </w:r>
+      <w:r>
         <w:br/>
-        <w:t>int tasterPin = 8;</w:t>
-      </w:r>
-      <w:r>
-        <w:rPr>
-          <w:rFonts w:ascii="Courier New" w:eastAsia="Times New Roman" w:hAnsi="Courier New" w:cs="Courier New"/>
-          <w:sz w:val="20"/>
-          <w:szCs w:val="20"/>
-          <w:lang w:eastAsia="de-DE"/>
-        </w:rPr>
+        <w:t>C) startet Schleife</w:t>
+      </w:r>
+      <w:r>
+        <w:rPr>
+          <w:rFonts w:ascii="Times New Roman" w:eastAsia="Times New Roman" w:hAnsi="Times New Roman" w:cs="Times New Roman"/>
+          <w:sz w:val="24"/>
+          <w:szCs w:val="24"/>
+          <w:lang w:eastAsia="de-DE"/>
+        </w:rPr>
+        <w:pict w14:anchorId="41362BE1">
+          <v:rect id="_x0000_i1029" style="width:0;height:1.5pt" o:hralign="center" o:hrstd="t" o:hr="t" fillcolor="#a0a0a0" stroked="f"/>
+        </w:pict>
+      </w:r>
+    </w:p>
+    <w:p>
+      <w:pPr>
+        <w:spacing w:before="100" w:beforeAutospacing="1" w:after="100" w:afterAutospacing="1" w:line="240" w:lineRule="auto"/>
+        <w:outlineLvl w:val="1"/>
+        <w:rPr>
+          <w:rFonts w:ascii="Times New Roman" w:eastAsia="Times New Roman" w:hAnsi="Times New Roman" w:cs="Times New Roman"/>
+          <w:b/>
+          <w:bCs/>
+          <w:sz w:val="36"/>
+          <w:szCs w:val="36"/>
+          <w:lang w:eastAsia="de-DE"/>
+        </w:rPr>
+      </w:pPr>
+      <w:r>
+        <w:rPr>
+          <w:rFonts w:ascii="Segoe UI Emoji" w:eastAsia="Times New Roman" w:hAnsi="Segoe UI Emoji" w:cs="Segoe UI Emoji"/>
+          <w:b/>
+          <w:bCs/>
+          <w:sz w:val="36"/>
+          <w:szCs w:val="36"/>
+          <w:lang w:eastAsia="de-DE"/>
+        </w:rPr>
+        <w:lastRenderedPageBreak/>
+        <w:t>🧠</w:t>
+      </w:r>
+      <w:r>
+        <w:rPr>
+          <w:rFonts w:ascii="Times New Roman" w:eastAsia="Times New Roman" w:hAnsi="Times New Roman" w:cs="Times New Roman"/>
+          <w:b/>
+          <w:bCs/>
+          <w:sz w:val="36"/>
+          <w:szCs w:val="36"/>
+          <w:lang w:eastAsia="de-DE"/>
+        </w:rPr>
+        <w:t xml:space="preserve"> Aufgabe 2</w:t>
+      </w:r>
+    </w:p>
+    <w:p>
+      <w:pPr>
+        <w:spacing w:before="100" w:beforeAutospacing="1" w:after="100" w:afterAutospacing="1" w:line="240" w:lineRule="auto"/>
+        <w:rPr>
+          <w:rFonts w:ascii="Times New Roman" w:eastAsia="Times New Roman" w:hAnsi="Times New Roman" w:cs="Times New Roman"/>
+          <w:sz w:val="24"/>
+          <w:szCs w:val="24"/>
+          <w:lang w:eastAsia="de-DE"/>
+        </w:rPr>
+      </w:pPr>
+      <w:r>
+        <w:rPr>
+          <w:rFonts w:ascii="Times New Roman" w:eastAsia="Times New Roman" w:hAnsi="Times New Roman" w:cs="Times New Roman"/>
+          <w:sz w:val="24"/>
+          <w:szCs w:val="24"/>
+          <w:lang w:eastAsia="de-DE"/>
+        </w:rPr>
+        <w:t>Warum wird diese Funktion genutzt?</w:t>
+      </w:r>
+    </w:p>
+    <w:p>
+      <w:pPr>
+        <w:tabs>
+          <w:tab w:val="left" w:pos="916"/>
+          <w:tab w:val="left" w:pos="1832"/>
+          <w:tab w:val="left" w:pos="2748"/>
+          <w:tab w:val="left" w:pos="3664"/>
+          <w:tab w:val="left" w:pos="4580"/>
+          <w:tab w:val="left" w:pos="5496"/>
+          <w:tab w:val="left" w:pos="6412"/>
+          <w:tab w:val="left" w:pos="7328"/>
+          <w:tab w:val="left" w:pos="8244"/>
+          <w:tab w:val="left" w:pos="9160"/>
+          <w:tab w:val="left" w:pos="10076"/>
+          <w:tab w:val="left" w:pos="10992"/>
+          <w:tab w:val="left" w:pos="11908"/>
+          <w:tab w:val="left" w:pos="12824"/>
+          <w:tab w:val="left" w:pos="13740"/>
+          <w:tab w:val="left" w:pos="14656"/>
+        </w:tabs>
+        <w:spacing w:after="0" w:line="240" w:lineRule="auto"/>
+        <w:rPr>
+          <w:rFonts w:ascii="Courier New" w:eastAsia="Times New Roman" w:hAnsi="Courier New" w:cs="Courier New"/>
+          <w:sz w:val="20"/>
+          <w:szCs w:val="20"/>
+          <w:lang w:eastAsia="de-DE"/>
+        </w:rPr>
+      </w:pPr>
+      <w:proofErr w:type="spellStart"/>
+      <w:r>
+        <w:rPr>
+          <w:rFonts w:ascii="Courier New" w:eastAsia="Times New Roman" w:hAnsi="Courier New" w:cs="Courier New"/>
+          <w:sz w:val="20"/>
+          <w:szCs w:val="20"/>
+          <w:lang w:eastAsia="de-DE"/>
+        </w:rPr>
+        <w:t>void</w:t>
+      </w:r>
+      <w:proofErr w:type="spellEnd"/>
+      <w:r>
+        <w:rPr>
+          <w:rFonts w:ascii="Courier New" w:eastAsia="Times New Roman" w:hAnsi="Courier New" w:cs="Courier New"/>
+          <w:sz w:val="20"/>
+          <w:szCs w:val="20"/>
+          <w:lang w:eastAsia="de-DE"/>
+        </w:rPr>
+        <w:t xml:space="preserve"> </w:t>
+      </w:r>
+      <w:proofErr w:type="spellStart"/>
+      <w:r>
+        <w:rPr>
+          <w:rFonts w:ascii="Courier New" w:eastAsia="Times New Roman" w:hAnsi="Courier New" w:cs="Courier New"/>
+          <w:sz w:val="20"/>
+          <w:szCs w:val="20"/>
+          <w:lang w:eastAsia="de-DE"/>
+        </w:rPr>
+        <w:t>allesAus</w:t>
+      </w:r>
+      <w:proofErr w:type="spellEnd"/>
+      <w:r>
+        <w:rPr>
+          <w:rFonts w:ascii="Courier New" w:eastAsia="Times New Roman" w:hAnsi="Courier New" w:cs="Courier New"/>
+          <w:sz w:val="20"/>
+          <w:szCs w:val="20"/>
+          <w:lang w:eastAsia="de-DE"/>
+        </w:rPr>
+        <w:t>()</w:t>
+      </w:r>
+    </w:p>
+    <w:p>
+      <w:pPr>
+        <w:tabs>
+          <w:tab w:val="left" w:pos="916"/>
+          <w:tab w:val="left" w:pos="1832"/>
+          <w:tab w:val="left" w:pos="2748"/>
+          <w:tab w:val="left" w:pos="3664"/>
+          <w:tab w:val="left" w:pos="4580"/>
+          <w:tab w:val="left" w:pos="5496"/>
+          <w:tab w:val="left" w:pos="6412"/>
+          <w:tab w:val="left" w:pos="7328"/>
+          <w:tab w:val="left" w:pos="8244"/>
+          <w:tab w:val="left" w:pos="9160"/>
+          <w:tab w:val="left" w:pos="10076"/>
+          <w:tab w:val="left" w:pos="10992"/>
+          <w:tab w:val="left" w:pos="11908"/>
+          <w:tab w:val="left" w:pos="12824"/>
+          <w:tab w:val="left" w:pos="13740"/>
+          <w:tab w:val="left" w:pos="14656"/>
+        </w:tabs>
+        <w:spacing w:after="0" w:line="240" w:lineRule="auto"/>
+        <w:rPr>
+          <w:rFonts w:ascii="Courier New" w:eastAsia="Times New Roman" w:hAnsi="Courier New" w:cs="Courier New"/>
+          <w:sz w:val="20"/>
+          <w:szCs w:val="20"/>
+          <w:lang w:eastAsia="de-DE"/>
+        </w:rPr>
+      </w:pPr>
+    </w:p>
+    <w:p>
+      <w:pPr>
+        <w:tabs>
+          <w:tab w:val="left" w:pos="916"/>
+          <w:tab w:val="left" w:pos="1832"/>
+          <w:tab w:val="left" w:pos="2748"/>
+          <w:tab w:val="left" w:pos="3664"/>
+          <w:tab w:val="left" w:pos="4580"/>
+          <w:tab w:val="left" w:pos="5496"/>
+          <w:tab w:val="left" w:pos="6412"/>
+          <w:tab w:val="left" w:pos="7328"/>
+          <w:tab w:val="left" w:pos="8244"/>
+          <w:tab w:val="left" w:pos="9160"/>
+          <w:tab w:val="left" w:pos="10076"/>
+          <w:tab w:val="left" w:pos="10992"/>
+          <w:tab w:val="left" w:pos="11908"/>
+          <w:tab w:val="left" w:pos="12824"/>
+          <w:tab w:val="left" w:pos="13740"/>
+          <w:tab w:val="left" w:pos="14656"/>
+        </w:tabs>
+        <w:spacing w:after="0" w:line="240" w:lineRule="auto"/>
+        <w:rPr>
+          <w:rFonts w:ascii="Courier New" w:eastAsia="Times New Roman" w:hAnsi="Courier New" w:cs="Courier New"/>
+          <w:sz w:val="20"/>
+          <w:szCs w:val="20"/>
+          <w:lang w:eastAsia="de-DE"/>
+        </w:rPr>
+      </w:pPr>
+      <w:r>
+        <w:t>A) Speicher löschen</w:t>
+      </w:r>
+      <w:r>
         <w:br/>
-      </w:r>
-      <w:r>
-        <w:rPr>
-          <w:rFonts w:ascii="Courier New" w:eastAsia="Times New Roman" w:hAnsi="Courier New" w:cs="Courier New"/>
-          <w:sz w:val="20"/>
-          <w:szCs w:val="20"/>
-          <w:lang w:eastAsia="de-DE"/>
-        </w:rPr>
+        <w:t>B) alle LEDs ausschalten</w:t>
+      </w:r>
+      <w:r>
         <w:br/>
-        <w:t>void setup() {</w:t>
-      </w:r>
-      <w:r>
-        <w:rPr>
-          <w:rFonts w:ascii="Courier New" w:eastAsia="Times New Roman" w:hAnsi="Courier New" w:cs="Courier New"/>
-          <w:sz w:val="20"/>
-          <w:szCs w:val="20"/>
-          <w:lang w:eastAsia="de-DE"/>
-        </w:rPr>
+        <w:t>C) Zufall neu starten</w:t>
+      </w:r>
+    </w:p>
+    <w:p>
+      <w:pPr>
+        <w:spacing w:after="0" w:line="240" w:lineRule="auto"/>
+        <w:rPr>
+          <w:rFonts w:ascii="Times New Roman" w:eastAsia="Times New Roman" w:hAnsi="Times New Roman" w:cs="Times New Roman"/>
+          <w:sz w:val="24"/>
+          <w:szCs w:val="24"/>
+          <w:lang w:eastAsia="de-DE"/>
+        </w:rPr>
+      </w:pPr>
+    </w:p>
+    <w:p>
+      <w:pPr>
+        <w:spacing w:after="0" w:line="240" w:lineRule="auto"/>
+        <w:rPr>
+          <w:rFonts w:ascii="Times New Roman" w:eastAsia="Times New Roman" w:hAnsi="Times New Roman" w:cs="Times New Roman"/>
+          <w:sz w:val="24"/>
+          <w:szCs w:val="24"/>
+          <w:lang w:eastAsia="de-DE"/>
+        </w:rPr>
+      </w:pPr>
+      <w:r>
+        <w:rPr>
+          <w:rFonts w:ascii="Times New Roman" w:eastAsia="Times New Roman" w:hAnsi="Times New Roman" w:cs="Times New Roman"/>
+          <w:sz w:val="24"/>
+          <w:szCs w:val="24"/>
+          <w:lang w:eastAsia="de-DE"/>
+        </w:rPr>
+        <w:pict w14:anchorId="2964C040">
+          <v:rect id="_x0000_i1031" style="width:0;height:1.5pt" o:hralign="center" o:hrstd="t" o:hr="t" fillcolor="#a0a0a0" stroked="f"/>
+        </w:pict>
+      </w:r>
+    </w:p>
+    <w:p>
+      <w:pPr>
+        <w:spacing w:before="100" w:beforeAutospacing="1" w:after="100" w:afterAutospacing="1" w:line="240" w:lineRule="auto"/>
+        <w:outlineLvl w:val="1"/>
+        <w:rPr>
+          <w:rFonts w:ascii="Times New Roman" w:eastAsia="Times New Roman" w:hAnsi="Times New Roman" w:cs="Times New Roman"/>
+          <w:b/>
+          <w:bCs/>
+          <w:sz w:val="36"/>
+          <w:szCs w:val="36"/>
+          <w:lang w:eastAsia="de-DE"/>
+        </w:rPr>
+      </w:pPr>
+      <w:r>
+        <w:rPr>
+          <w:rFonts w:ascii="Segoe UI Emoji" w:eastAsia="Times New Roman" w:hAnsi="Segoe UI Emoji" w:cs="Segoe UI Emoji"/>
+          <w:b/>
+          <w:bCs/>
+          <w:sz w:val="36"/>
+          <w:szCs w:val="36"/>
+          <w:lang w:eastAsia="de-DE"/>
+        </w:rPr>
+        <w:t>🧠</w:t>
+      </w:r>
+      <w:r>
+        <w:rPr>
+          <w:rFonts w:ascii="Times New Roman" w:eastAsia="Times New Roman" w:hAnsi="Times New Roman" w:cs="Times New Roman"/>
+          <w:b/>
+          <w:bCs/>
+          <w:sz w:val="36"/>
+          <w:szCs w:val="36"/>
+          <w:lang w:eastAsia="de-DE"/>
+        </w:rPr>
+        <w:t xml:space="preserve"> Aufgabe 3</w:t>
+      </w:r>
+    </w:p>
+    <w:p>
+      <w:pPr>
+        <w:spacing w:before="100" w:beforeAutospacing="1" w:after="100" w:afterAutospacing="1" w:line="240" w:lineRule="auto"/>
+        <w:rPr>
+          <w:rFonts w:ascii="Times New Roman" w:eastAsia="Times New Roman" w:hAnsi="Times New Roman" w:cs="Times New Roman"/>
+          <w:sz w:val="24"/>
+          <w:szCs w:val="24"/>
+          <w:lang w:eastAsia="de-DE"/>
+        </w:rPr>
+      </w:pPr>
+      <w:r>
+        <w:rPr>
+          <w:rFonts w:ascii="Times New Roman" w:eastAsia="Times New Roman" w:hAnsi="Times New Roman" w:cs="Times New Roman"/>
+          <w:sz w:val="24"/>
+          <w:szCs w:val="24"/>
+          <w:lang w:eastAsia="de-DE"/>
+        </w:rPr>
+        <w:t>Ergänze:</w:t>
+      </w:r>
+    </w:p>
+    <w:p>
+      <w:pPr>
+        <w:spacing w:before="100" w:beforeAutospacing="1" w:after="100" w:afterAutospacing="1" w:line="240" w:lineRule="auto"/>
+        <w:rPr>
+          <w:rFonts w:ascii="Times New Roman" w:eastAsia="Times New Roman" w:hAnsi="Times New Roman" w:cs="Times New Roman"/>
+          <w:sz w:val="24"/>
+          <w:szCs w:val="24"/>
+          <w:lang w:eastAsia="de-DE"/>
+        </w:rPr>
+      </w:pPr>
+      <w:r>
+        <w:rPr>
+          <w:rFonts w:ascii="Times New Roman" w:eastAsia="Times New Roman" w:hAnsi="Times New Roman" w:cs="Times New Roman"/>
+          <w:sz w:val="24"/>
+          <w:szCs w:val="24"/>
+          <w:lang w:eastAsia="de-DE"/>
+        </w:rPr>
+        <w:t xml:space="preserve">Wenn </w:t>
+      </w:r>
+      <w:proofErr w:type="spellStart"/>
+      <w:r>
+        <w:rPr>
+          <w:rFonts w:ascii="Courier New" w:eastAsia="Times New Roman" w:hAnsi="Courier New" w:cs="Courier New"/>
+          <w:sz w:val="20"/>
+          <w:szCs w:val="20"/>
+          <w:lang w:eastAsia="de-DE"/>
+        </w:rPr>
+        <w:t>wurf</w:t>
+      </w:r>
+      <w:proofErr w:type="spellEnd"/>
+      <w:r>
+        <w:rPr>
+          <w:rFonts w:ascii="Courier New" w:eastAsia="Times New Roman" w:hAnsi="Courier New" w:cs="Courier New"/>
+          <w:sz w:val="20"/>
+          <w:szCs w:val="20"/>
+          <w:lang w:eastAsia="de-DE"/>
+        </w:rPr>
+        <w:t xml:space="preserve"> == 1</w:t>
+      </w:r>
+      <w:r>
+        <w:rPr>
+          <w:rFonts w:ascii="Times New Roman" w:eastAsia="Times New Roman" w:hAnsi="Times New Roman" w:cs="Times New Roman"/>
+          <w:sz w:val="24"/>
+          <w:szCs w:val="24"/>
+          <w:lang w:eastAsia="de-DE"/>
+        </w:rPr>
+        <w:t>, soll __________________ leuchten.</w:t>
+      </w:r>
+    </w:p>
+    <w:p>
+      <w:pPr>
+        <w:spacing w:before="100" w:beforeAutospacing="1" w:after="100" w:afterAutospacing="1" w:line="240" w:lineRule="auto"/>
+        <w:rPr>
+          <w:rFonts w:ascii="Times New Roman" w:eastAsia="Times New Roman" w:hAnsi="Times New Roman" w:cs="Times New Roman"/>
+          <w:sz w:val="24"/>
+          <w:szCs w:val="24"/>
+          <w:lang w:eastAsia="de-DE"/>
+        </w:rPr>
+      </w:pPr>
+    </w:p>
+    <w:p>
+      <w:pPr>
+        <w:spacing w:after="0" w:line="240" w:lineRule="auto"/>
+        <w:rPr>
+          <w:rFonts w:ascii="Times New Roman" w:eastAsia="Times New Roman" w:hAnsi="Times New Roman" w:cs="Times New Roman"/>
+          <w:sz w:val="24"/>
+          <w:szCs w:val="24"/>
+          <w:lang w:eastAsia="de-DE"/>
+        </w:rPr>
+      </w:pPr>
+      <w:r>
+        <w:rPr>
+          <w:rFonts w:ascii="Times New Roman" w:eastAsia="Times New Roman" w:hAnsi="Times New Roman" w:cs="Times New Roman"/>
+          <w:sz w:val="24"/>
+          <w:szCs w:val="24"/>
+          <w:lang w:eastAsia="de-DE"/>
+        </w:rPr>
+        <w:pict w14:anchorId="11319363">
+          <v:rect id="_x0000_i1039" style="width:0;height:1.5pt" o:hralign="center" o:hrstd="t" o:hr="t" fillcolor="#a0a0a0" stroked="f"/>
+        </w:pict>
+      </w:r>
+    </w:p>
+    <w:p>
+      <w:pPr>
+        <w:spacing w:before="100" w:beforeAutospacing="1" w:after="100" w:afterAutospacing="1" w:line="240" w:lineRule="auto"/>
+        <w:outlineLvl w:val="1"/>
+        <w:rPr>
+          <w:rFonts w:ascii="Times New Roman" w:eastAsia="Times New Roman" w:hAnsi="Times New Roman" w:cs="Times New Roman"/>
+          <w:b/>
+          <w:bCs/>
+          <w:sz w:val="36"/>
+          <w:szCs w:val="36"/>
+          <w:lang w:eastAsia="de-DE"/>
+        </w:rPr>
+      </w:pPr>
+      <w:r>
+        <w:rPr>
+          <w:rFonts w:ascii="Segoe UI Emoji" w:eastAsia="Times New Roman" w:hAnsi="Segoe UI Emoji" w:cs="Segoe UI Emoji"/>
+          <w:b/>
+          <w:bCs/>
+          <w:sz w:val="36"/>
+          <w:szCs w:val="36"/>
+          <w:lang w:eastAsia="de-DE"/>
+        </w:rPr>
+        <w:t>🧠</w:t>
+      </w:r>
+      <w:r>
+        <w:rPr>
+          <w:rFonts w:ascii="Times New Roman" w:eastAsia="Times New Roman" w:hAnsi="Times New Roman" w:cs="Times New Roman"/>
+          <w:b/>
+          <w:bCs/>
+          <w:sz w:val="36"/>
+          <w:szCs w:val="36"/>
+          <w:lang w:eastAsia="de-DE"/>
+        </w:rPr>
+        <w:t xml:space="preserve"> Aufgabe </w:t>
+      </w:r>
+      <w:r>
+        <w:rPr>
+          <w:rFonts w:ascii="Times New Roman" w:eastAsia="Times New Roman" w:hAnsi="Times New Roman" w:cs="Times New Roman"/>
+          <w:b/>
+          <w:bCs/>
+          <w:sz w:val="36"/>
+          <w:szCs w:val="36"/>
+          <w:lang w:eastAsia="de-DE"/>
+        </w:rPr>
+        <w:t>4</w:t>
+      </w:r>
+    </w:p>
+    <w:p>
+      <w:pPr>
+        <w:pStyle w:val="berschrift2"/>
+      </w:pPr>
+      <w:r>
+        <w:t>Was bedeutet LOW-aktiv?</w:t>
+      </w:r>
+    </w:p>
+    <w:p>
+      <w:pPr>
+        <w:pStyle w:val="StandardWeb"/>
+      </w:pPr>
+      <w:r>
+        <w:t>A) LOW = aus</w:t>
+      </w:r>
+      <w:r>
         <w:br/>
-        <w:t xml:space="preserve">  pinMode(led1, INPUT);</w:t>
-      </w:r>
-      <w:r>
-        <w:rPr>
-          <w:rFonts w:ascii="Courier New" w:eastAsia="Times New Roman" w:hAnsi="Courier New" w:cs="Courier New"/>
-          <w:sz w:val="20"/>
-          <w:szCs w:val="20"/>
-          <w:lang w:eastAsia="de-DE"/>
-        </w:rPr>
+        <w:t>B) LOW = an</w:t>
+      </w:r>
+      <w:r>
         <w:br/>
-        <w:t xml:space="preserve">  pinMode(ledMitte, OUTPUT);</w:t>
+        <w:t xml:space="preserve">C) LOW = </w:t>
+      </w:r>
+      <w:proofErr w:type="spellStart"/>
+      <w:r>
+        <w:t>Reset</w:t>
+      </w:r>
+      <w:proofErr w:type="spellEnd"/>
+    </w:p>
+    <w:p>
+      <w:pPr>
+        <w:spacing w:before="100" w:beforeAutospacing="1" w:after="100" w:afterAutospacing="1" w:line="240" w:lineRule="auto"/>
+        <w:rPr>
+          <w:rFonts w:ascii="Times New Roman" w:eastAsia="Times New Roman" w:hAnsi="Times New Roman" w:cs="Times New Roman"/>
+          <w:sz w:val="24"/>
+          <w:szCs w:val="24"/>
+          <w:lang w:eastAsia="de-DE"/>
+        </w:rPr>
+      </w:pPr>
+    </w:p>
+    <w:p>
+      <w:pPr>
+        <w:spacing w:after="0" w:line="240" w:lineRule="auto"/>
+        <w:rPr>
+          <w:rFonts w:ascii="Times New Roman" w:eastAsia="Times New Roman" w:hAnsi="Times New Roman" w:cs="Times New Roman"/>
+          <w:sz w:val="24"/>
+          <w:szCs w:val="24"/>
+          <w:lang w:eastAsia="de-DE"/>
+        </w:rPr>
+      </w:pPr>
+      <w:r>
+        <w:rPr>
+          <w:rFonts w:ascii="Times New Roman" w:eastAsia="Times New Roman" w:hAnsi="Times New Roman" w:cs="Times New Roman"/>
+          <w:sz w:val="24"/>
+          <w:szCs w:val="24"/>
+          <w:lang w:eastAsia="de-DE"/>
+        </w:rPr>
+        <w:pict w14:anchorId="5C7FC658">
+          <v:rect id="_x0000_i1040" style="width:0;height:1.5pt" o:hralign="center" o:hrstd="t" o:hr="t" fillcolor="#a0a0a0" stroked="f"/>
+        </w:pict>
+      </w:r>
+    </w:p>
+    <w:p>
+      <w:pPr>
+        <w:spacing w:before="100" w:beforeAutospacing="1" w:after="100" w:afterAutospacing="1" w:line="240" w:lineRule="auto"/>
+        <w:outlineLvl w:val="1"/>
+        <w:rPr>
+          <w:rFonts w:ascii="Times New Roman" w:eastAsia="Times New Roman" w:hAnsi="Times New Roman" w:cs="Times New Roman"/>
+          <w:b/>
+          <w:bCs/>
+          <w:sz w:val="36"/>
+          <w:szCs w:val="36"/>
+          <w:lang w:eastAsia="de-DE"/>
+        </w:rPr>
+      </w:pPr>
+      <w:r>
+        <w:rPr>
+          <w:rFonts w:ascii="Segoe UI Emoji" w:eastAsia="Times New Roman" w:hAnsi="Segoe UI Emoji" w:cs="Segoe UI Emoji"/>
+          <w:b/>
+          <w:bCs/>
+          <w:sz w:val="36"/>
+          <w:szCs w:val="36"/>
+          <w:lang w:eastAsia="de-DE"/>
+        </w:rPr>
+        <w:t>🧠</w:t>
+      </w:r>
+      <w:r>
+        <w:rPr>
+          <w:rFonts w:ascii="Times New Roman" w:eastAsia="Times New Roman" w:hAnsi="Times New Roman" w:cs="Times New Roman"/>
+          <w:b/>
+          <w:bCs/>
+          <w:sz w:val="36"/>
+          <w:szCs w:val="36"/>
+          <w:lang w:eastAsia="de-DE"/>
+        </w:rPr>
+        <w:t xml:space="preserve"> Aufgabe </w:t>
+      </w:r>
+      <w:r>
+        <w:rPr>
+          <w:rFonts w:ascii="Times New Roman" w:eastAsia="Times New Roman" w:hAnsi="Times New Roman" w:cs="Times New Roman"/>
+          <w:b/>
+          <w:bCs/>
+          <w:sz w:val="36"/>
+          <w:szCs w:val="36"/>
+          <w:lang w:eastAsia="de-DE"/>
+        </w:rPr>
+        <w:t>5</w:t>
+      </w:r>
+    </w:p>
+    <w:p>
+      <w:pPr>
+        <w:pStyle w:val="berschrift2"/>
+      </w:pPr>
+      <w:r>
+        <w:t xml:space="preserve">Warum speichern wir </w:t>
+      </w:r>
+      <w:proofErr w:type="spellStart"/>
+      <w:r>
+        <w:rPr>
+          <w:rStyle w:val="HTMLCode"/>
+        </w:rPr>
+        <w:t>letzterTaster</w:t>
+      </w:r>
+      <w:proofErr w:type="spellEnd"/>
+      <w:r>
+        <w:t>?</w:t>
+      </w:r>
+    </w:p>
+    <w:p>
+      <w:pPr>
+        <w:pStyle w:val="StandardWeb"/>
+      </w:pPr>
+      <w:r>
+        <w:t>A) für Animation</w:t>
+      </w:r>
+      <w:r>
+        <w:br/>
+        <w:t>B) für Flankenerkennung</w:t>
+      </w:r>
+      <w:r>
+        <w:br/>
+        <w:t>C) für LED-Steuerung</w:t>
+      </w:r>
+    </w:p>
+    <w:p>
+      <w:pPr>
+        <w:spacing w:before="100" w:beforeAutospacing="1" w:after="100" w:afterAutospacing="1" w:line="240" w:lineRule="auto"/>
+        <w:rPr>
+          <w:rFonts w:ascii="Times New Roman" w:eastAsia="Times New Roman" w:hAnsi="Times New Roman" w:cs="Times New Roman"/>
+          <w:sz w:val="24"/>
+          <w:szCs w:val="24"/>
+          <w:lang w:eastAsia="de-DE"/>
+        </w:rPr>
+      </w:pPr>
+    </w:p>
+    <w:p>
+      <w:pPr>
+        <w:spacing w:before="100" w:beforeAutospacing="1" w:after="100" w:afterAutospacing="1" w:line="240" w:lineRule="auto"/>
+        <w:rPr>
+          <w:rFonts w:ascii="Times New Roman" w:eastAsia="Times New Roman" w:hAnsi="Times New Roman" w:cs="Times New Roman"/>
+          <w:sz w:val="24"/>
+          <w:szCs w:val="24"/>
+          <w:lang w:eastAsia="de-DE"/>
+        </w:rPr>
+      </w:pPr>
+    </w:p>
+    <w:p>
+      <w:pPr>
+        <w:spacing w:before="100" w:beforeAutospacing="1" w:after="100" w:afterAutospacing="1" w:line="240" w:lineRule="auto"/>
+        <w:rPr>
+          <w:rFonts w:ascii="Times New Roman" w:eastAsia="Times New Roman" w:hAnsi="Times New Roman" w:cs="Times New Roman"/>
+          <w:sz w:val="24"/>
+          <w:szCs w:val="24"/>
+          <w:lang w:eastAsia="de-DE"/>
+        </w:rPr>
+      </w:pPr>
+    </w:p>
+    <w:p>
+      <w:pPr>
+        <w:spacing w:after="0" w:line="240" w:lineRule="auto"/>
+        <w:rPr>
+          <w:rFonts w:ascii="Times New Roman" w:eastAsia="Times New Roman" w:hAnsi="Times New Roman" w:cs="Times New Roman"/>
+          <w:sz w:val="24"/>
+          <w:szCs w:val="24"/>
+          <w:lang w:eastAsia="de-DE"/>
+        </w:rPr>
+      </w:pPr>
+      <w:r>
+        <w:rPr>
+          <w:rFonts w:ascii="Times New Roman" w:eastAsia="Times New Roman" w:hAnsi="Times New Roman" w:cs="Times New Roman"/>
+          <w:sz w:val="24"/>
+          <w:szCs w:val="24"/>
+          <w:lang w:eastAsia="de-DE"/>
+        </w:rPr>
+        <w:lastRenderedPageBreak/>
+        <w:pict w14:anchorId="16E443E8">
+          <v:rect id="_x0000_i1041" style="width:0;height:1.5pt" o:hralign="center" o:hrstd="t" o:hr="t" fillcolor="#a0a0a0" stroked="f"/>
+        </w:pict>
+      </w:r>
+    </w:p>
+    <w:p>
+      <w:pPr>
+        <w:spacing w:before="100" w:beforeAutospacing="1" w:after="100" w:afterAutospacing="1" w:line="240" w:lineRule="auto"/>
+        <w:outlineLvl w:val="1"/>
+        <w:rPr>
+          <w:rFonts w:ascii="Times New Roman" w:eastAsia="Times New Roman" w:hAnsi="Times New Roman" w:cs="Times New Roman"/>
+          <w:b/>
+          <w:bCs/>
+          <w:sz w:val="36"/>
+          <w:szCs w:val="36"/>
+          <w:lang w:eastAsia="de-DE"/>
+        </w:rPr>
+      </w:pPr>
+      <w:r>
+        <w:rPr>
+          <w:rFonts w:ascii="Segoe UI Emoji" w:eastAsia="Times New Roman" w:hAnsi="Segoe UI Emoji" w:cs="Segoe UI Emoji"/>
+          <w:b/>
+          <w:bCs/>
+          <w:sz w:val="36"/>
+          <w:szCs w:val="36"/>
+          <w:lang w:eastAsia="de-DE"/>
+        </w:rPr>
+        <w:t>🧠</w:t>
+      </w:r>
+      <w:r>
+        <w:rPr>
+          <w:rFonts w:ascii="Times New Roman" w:eastAsia="Times New Roman" w:hAnsi="Times New Roman" w:cs="Times New Roman"/>
+          <w:b/>
+          <w:bCs/>
+          <w:sz w:val="36"/>
+          <w:szCs w:val="36"/>
+          <w:lang w:eastAsia="de-DE"/>
+        </w:rPr>
+        <w:t xml:space="preserve"> Aufgabe </w:t>
+      </w:r>
+      <w:r>
+        <w:rPr>
+          <w:rFonts w:ascii="Times New Roman" w:eastAsia="Times New Roman" w:hAnsi="Times New Roman" w:cs="Times New Roman"/>
+          <w:b/>
+          <w:bCs/>
+          <w:sz w:val="36"/>
+          <w:szCs w:val="36"/>
+          <w:lang w:eastAsia="de-DE"/>
+        </w:rPr>
+        <w:t>6</w:t>
+      </w:r>
+    </w:p>
+    <w:p>
+      <w:pPr>
+        <w:pStyle w:val="berschrift2"/>
+      </w:pPr>
+      <w:r>
+        <w:t xml:space="preserve">Was macht </w:t>
+      </w:r>
+      <w:r>
+        <w:rPr>
+          <w:rStyle w:val="HTMLCode"/>
+        </w:rPr>
+        <w:t>switch</w:t>
+      </w:r>
+      <w:r>
+        <w:t>?</w:t>
+      </w:r>
+    </w:p>
+    <w:p>
+      <w:pPr>
+        <w:pStyle w:val="StandardWeb"/>
+      </w:pPr>
+      <w:r>
+        <w:t>A) wiederholt Code</w:t>
+      </w:r>
+      <w:r>
+        <w:br/>
+        <w:t>B) wählt zwischen mehreren Fällen</w:t>
+      </w:r>
+      <w:r>
+        <w:br/>
+        <w:t>C) misst Spannung</w:t>
+      </w:r>
+    </w:p>
+    <w:p>
+      <w:pPr>
+        <w:spacing w:before="100" w:beforeAutospacing="1" w:after="100" w:afterAutospacing="1" w:line="240" w:lineRule="auto"/>
+        <w:rPr>
+          <w:rFonts w:ascii="Times New Roman" w:eastAsia="Times New Roman" w:hAnsi="Times New Roman" w:cs="Times New Roman"/>
+          <w:sz w:val="24"/>
+          <w:szCs w:val="24"/>
+          <w:lang w:eastAsia="de-DE"/>
+        </w:rPr>
+      </w:pPr>
+    </w:p>
+    <w:p>
+      <w:pPr>
+        <w:spacing w:before="100" w:beforeAutospacing="1" w:after="100" w:afterAutospacing="1" w:line="240" w:lineRule="auto"/>
+        <w:rPr>
+          <w:rFonts w:ascii="Times New Roman" w:eastAsia="Times New Roman" w:hAnsi="Times New Roman" w:cs="Times New Roman"/>
+          <w:b/>
+          <w:bCs/>
+          <w:kern w:val="36"/>
+          <w:sz w:val="48"/>
+          <w:szCs w:val="48"/>
+          <w:lang w:eastAsia="de-DE"/>
+        </w:rPr>
+      </w:pPr>
+      <w:r>
+        <w:rPr>
+          <w:rFonts w:ascii="Times New Roman" w:eastAsia="Times New Roman" w:hAnsi="Times New Roman" w:cs="Times New Roman"/>
+          <w:sz w:val="24"/>
+          <w:szCs w:val="24"/>
+          <w:lang w:eastAsia="de-DE"/>
+        </w:rPr>
+        <w:t>Lab:</w:t>
+      </w:r>
+      <w:r>
+        <w:rPr>
+          <w:rFonts w:ascii="Segoe UI Emoji" w:eastAsia="Times New Roman" w:hAnsi="Segoe UI Emoji" w:cs="Segoe UI Emoji"/>
+          <w:b/>
+          <w:bCs/>
+          <w:kern w:val="36"/>
+          <w:sz w:val="48"/>
+          <w:szCs w:val="48"/>
+          <w:lang w:eastAsia="de-DE"/>
+        </w:rPr>
+        <w:t>🧪</w:t>
+      </w:r>
+      <w:r>
+        <w:rPr>
+          <w:rFonts w:ascii="Arial" w:eastAsia="Times New Roman" w:hAnsi="Arial" w:cs="Arial"/>
+          <w:b/>
+          <w:bCs/>
+          <w:kern w:val="36"/>
+          <w:sz w:val="24"/>
+          <w:szCs w:val="24"/>
+          <w:lang w:eastAsia="de-DE"/>
+        </w:rPr>
+        <w:t xml:space="preserve"> FEHLERSUCH</w:t>
+      </w:r>
+      <w:r>
+        <w:rPr>
+          <w:rFonts w:ascii="Arial" w:eastAsia="Times New Roman" w:hAnsi="Arial" w:cs="Arial"/>
+          <w:b/>
+          <w:bCs/>
+          <w:kern w:val="36"/>
+          <w:sz w:val="24"/>
+          <w:szCs w:val="24"/>
+          <w:lang w:eastAsia="de-DE"/>
+        </w:rPr>
+        <w:t>E</w:t>
+      </w:r>
+    </w:p>
+    <w:p>
+      <w:pPr>
+        <w:spacing w:before="100" w:beforeAutospacing="1" w:after="100" w:afterAutospacing="1" w:line="240" w:lineRule="auto"/>
+        <w:rPr>
+          <w:rFonts w:ascii="Times New Roman" w:eastAsia="Times New Roman" w:hAnsi="Times New Roman" w:cs="Times New Roman"/>
+          <w:sz w:val="24"/>
+          <w:szCs w:val="24"/>
+          <w:lang w:eastAsia="de-DE"/>
+        </w:rPr>
+      </w:pPr>
+      <w:r>
+        <w:rPr>
+          <w:rFonts w:ascii="Segoe UI Emoji" w:eastAsia="Times New Roman" w:hAnsi="Segoe UI Emoji" w:cs="Segoe UI Emoji"/>
+          <w:sz w:val="24"/>
+          <w:szCs w:val="24"/>
+          <w:lang w:eastAsia="de-DE"/>
+        </w:rPr>
+        <w:t>👉</w:t>
+      </w:r>
+      <w:r>
+        <w:rPr>
+          <w:rFonts w:ascii="Times New Roman" w:eastAsia="Times New Roman" w:hAnsi="Times New Roman" w:cs="Times New Roman"/>
+          <w:sz w:val="24"/>
+          <w:szCs w:val="24"/>
+          <w:lang w:eastAsia="de-DE"/>
+        </w:rPr>
+        <w:t xml:space="preserve"> Finde mindestens </w:t>
+      </w:r>
+      <w:r>
+        <w:rPr>
+          <w:rFonts w:ascii="Times New Roman" w:eastAsia="Times New Roman" w:hAnsi="Times New Roman" w:cs="Times New Roman"/>
+          <w:b/>
+          <w:bCs/>
+          <w:sz w:val="24"/>
+          <w:szCs w:val="24"/>
+          <w:lang w:eastAsia="de-DE"/>
+        </w:rPr>
+        <w:t>4 Fehler</w:t>
+      </w:r>
+    </w:p>
+    <w:p>
+      <w:pPr>
+        <w:tabs>
+          <w:tab w:val="left" w:pos="916"/>
+          <w:tab w:val="left" w:pos="1832"/>
+          <w:tab w:val="left" w:pos="2748"/>
+          <w:tab w:val="left" w:pos="3664"/>
+          <w:tab w:val="left" w:pos="4580"/>
+          <w:tab w:val="left" w:pos="5496"/>
+          <w:tab w:val="left" w:pos="6412"/>
+          <w:tab w:val="left" w:pos="7328"/>
+          <w:tab w:val="left" w:pos="8244"/>
+          <w:tab w:val="left" w:pos="9160"/>
+          <w:tab w:val="left" w:pos="10076"/>
+          <w:tab w:val="left" w:pos="10992"/>
+          <w:tab w:val="left" w:pos="11908"/>
+          <w:tab w:val="left" w:pos="12824"/>
+          <w:tab w:val="left" w:pos="13740"/>
+          <w:tab w:val="left" w:pos="14656"/>
+        </w:tabs>
+        <w:spacing w:after="0" w:line="240" w:lineRule="auto"/>
+        <w:rPr>
+          <w:rFonts w:ascii="Courier New" w:eastAsia="Times New Roman" w:hAnsi="Courier New" w:cs="Courier New"/>
+          <w:sz w:val="20"/>
+          <w:szCs w:val="20"/>
+          <w:lang w:eastAsia="de-DE"/>
+        </w:rPr>
+      </w:pPr>
+      <w:proofErr w:type="spellStart"/>
+      <w:r>
+        <w:rPr>
+          <w:rFonts w:ascii="Courier New" w:eastAsia="Times New Roman" w:hAnsi="Courier New" w:cs="Courier New"/>
+          <w:sz w:val="20"/>
+          <w:szCs w:val="20"/>
+          <w:lang w:eastAsia="de-DE"/>
+        </w:rPr>
+        <w:t>int</w:t>
+      </w:r>
+      <w:proofErr w:type="spellEnd"/>
+      <w:r>
+        <w:rPr>
+          <w:rFonts w:ascii="Courier New" w:eastAsia="Times New Roman" w:hAnsi="Courier New" w:cs="Courier New"/>
+          <w:sz w:val="20"/>
+          <w:szCs w:val="20"/>
+          <w:lang w:eastAsia="de-DE"/>
+        </w:rPr>
+        <w:t xml:space="preserve"> led1 = 2;</w:t>
+      </w:r>
+      <w:r>
+        <w:rPr>
+          <w:rFonts w:ascii="Courier New" w:eastAsia="Times New Roman" w:hAnsi="Courier New" w:cs="Courier New"/>
+          <w:sz w:val="20"/>
+          <w:szCs w:val="20"/>
+          <w:lang w:eastAsia="de-DE"/>
+        </w:rPr>
+        <w:br/>
+      </w:r>
+      <w:proofErr w:type="spellStart"/>
+      <w:r>
+        <w:rPr>
+          <w:rFonts w:ascii="Courier New" w:eastAsia="Times New Roman" w:hAnsi="Courier New" w:cs="Courier New"/>
+          <w:sz w:val="20"/>
+          <w:szCs w:val="20"/>
+          <w:lang w:eastAsia="de-DE"/>
+        </w:rPr>
+        <w:t>int</w:t>
+      </w:r>
+      <w:proofErr w:type="spellEnd"/>
+      <w:r>
+        <w:rPr>
+          <w:rFonts w:ascii="Courier New" w:eastAsia="Times New Roman" w:hAnsi="Courier New" w:cs="Courier New"/>
+          <w:sz w:val="20"/>
+          <w:szCs w:val="20"/>
+          <w:lang w:eastAsia="de-DE"/>
+        </w:rPr>
+        <w:t xml:space="preserve"> </w:t>
+      </w:r>
+      <w:proofErr w:type="spellStart"/>
+      <w:r>
+        <w:rPr>
+          <w:rFonts w:ascii="Courier New" w:eastAsia="Times New Roman" w:hAnsi="Courier New" w:cs="Courier New"/>
+          <w:sz w:val="20"/>
+          <w:szCs w:val="20"/>
+          <w:lang w:eastAsia="de-DE"/>
+        </w:rPr>
+        <w:t>ledMitte</w:t>
+      </w:r>
+      <w:proofErr w:type="spellEnd"/>
+      <w:r>
+        <w:rPr>
+          <w:rFonts w:ascii="Courier New" w:eastAsia="Times New Roman" w:hAnsi="Courier New" w:cs="Courier New"/>
+          <w:sz w:val="20"/>
+          <w:szCs w:val="20"/>
+          <w:lang w:eastAsia="de-DE"/>
+        </w:rPr>
+        <w:t xml:space="preserve"> = 11;</w:t>
+      </w:r>
+      <w:r>
+        <w:rPr>
+          <w:rFonts w:ascii="Courier New" w:eastAsia="Times New Roman" w:hAnsi="Courier New" w:cs="Courier New"/>
+          <w:sz w:val="20"/>
+          <w:szCs w:val="20"/>
+          <w:lang w:eastAsia="de-DE"/>
+        </w:rPr>
+        <w:br/>
+      </w:r>
+      <w:proofErr w:type="spellStart"/>
+      <w:r>
+        <w:rPr>
+          <w:rFonts w:ascii="Courier New" w:eastAsia="Times New Roman" w:hAnsi="Courier New" w:cs="Courier New"/>
+          <w:sz w:val="20"/>
+          <w:szCs w:val="20"/>
+          <w:lang w:eastAsia="de-DE"/>
+        </w:rPr>
+        <w:t>int</w:t>
+      </w:r>
+      <w:proofErr w:type="spellEnd"/>
+      <w:r>
+        <w:rPr>
+          <w:rFonts w:ascii="Courier New" w:eastAsia="Times New Roman" w:hAnsi="Courier New" w:cs="Courier New"/>
+          <w:sz w:val="20"/>
+          <w:szCs w:val="20"/>
+          <w:lang w:eastAsia="de-DE"/>
+        </w:rPr>
+        <w:t xml:space="preserve"> </w:t>
+      </w:r>
+      <w:proofErr w:type="spellStart"/>
+      <w:r>
+        <w:rPr>
+          <w:rFonts w:ascii="Courier New" w:eastAsia="Times New Roman" w:hAnsi="Courier New" w:cs="Courier New"/>
+          <w:sz w:val="20"/>
+          <w:szCs w:val="20"/>
+          <w:lang w:eastAsia="de-DE"/>
+        </w:rPr>
+        <w:t>tasterPin</w:t>
+      </w:r>
+      <w:proofErr w:type="spellEnd"/>
+      <w:r>
+        <w:rPr>
+          <w:rFonts w:ascii="Courier New" w:eastAsia="Times New Roman" w:hAnsi="Courier New" w:cs="Courier New"/>
+          <w:sz w:val="20"/>
+          <w:szCs w:val="20"/>
+          <w:lang w:eastAsia="de-DE"/>
+        </w:rPr>
+        <w:t xml:space="preserve"> = 8;</w:t>
+      </w:r>
+      <w:r>
+        <w:rPr>
+          <w:rFonts w:ascii="Courier New" w:eastAsia="Times New Roman" w:hAnsi="Courier New" w:cs="Courier New"/>
+          <w:sz w:val="20"/>
+          <w:szCs w:val="20"/>
+          <w:lang w:eastAsia="de-DE"/>
+        </w:rPr>
+        <w:br/>
+      </w:r>
+      <w:r>
+        <w:rPr>
+          <w:rFonts w:ascii="Courier New" w:eastAsia="Times New Roman" w:hAnsi="Courier New" w:cs="Courier New"/>
+          <w:sz w:val="20"/>
+          <w:szCs w:val="20"/>
+          <w:lang w:eastAsia="de-DE"/>
+        </w:rPr>
+        <w:br/>
+      </w:r>
+      <w:proofErr w:type="spellStart"/>
+      <w:r>
+        <w:rPr>
+          <w:rFonts w:ascii="Courier New" w:eastAsia="Times New Roman" w:hAnsi="Courier New" w:cs="Courier New"/>
+          <w:sz w:val="20"/>
+          <w:szCs w:val="20"/>
+          <w:lang w:eastAsia="de-DE"/>
+        </w:rPr>
+        <w:t>void</w:t>
+      </w:r>
+      <w:proofErr w:type="spellEnd"/>
+      <w:r>
+        <w:rPr>
+          <w:rFonts w:ascii="Courier New" w:eastAsia="Times New Roman" w:hAnsi="Courier New" w:cs="Courier New"/>
+          <w:sz w:val="20"/>
+          <w:szCs w:val="20"/>
+          <w:lang w:eastAsia="de-DE"/>
+        </w:rPr>
+        <w:t xml:space="preserve"> </w:t>
+      </w:r>
+      <w:proofErr w:type="spellStart"/>
+      <w:r>
+        <w:rPr>
+          <w:rFonts w:ascii="Courier New" w:eastAsia="Times New Roman" w:hAnsi="Courier New" w:cs="Courier New"/>
+          <w:sz w:val="20"/>
+          <w:szCs w:val="20"/>
+          <w:lang w:eastAsia="de-DE"/>
+        </w:rPr>
+        <w:t>setup</w:t>
+      </w:r>
+      <w:proofErr w:type="spellEnd"/>
+      <w:r>
+        <w:rPr>
+          <w:rFonts w:ascii="Courier New" w:eastAsia="Times New Roman" w:hAnsi="Courier New" w:cs="Courier New"/>
+          <w:sz w:val="20"/>
+          <w:szCs w:val="20"/>
+          <w:lang w:eastAsia="de-DE"/>
+        </w:rPr>
+        <w:t>() {</w:t>
+      </w:r>
+      <w:r>
+        <w:rPr>
+          <w:rFonts w:ascii="Courier New" w:eastAsia="Times New Roman" w:hAnsi="Courier New" w:cs="Courier New"/>
+          <w:sz w:val="20"/>
+          <w:szCs w:val="20"/>
+          <w:lang w:eastAsia="de-DE"/>
+        </w:rPr>
+        <w:br/>
+        <w:t xml:space="preserve">  </w:t>
+      </w:r>
+      <w:proofErr w:type="spellStart"/>
+      <w:r>
+        <w:rPr>
+          <w:rFonts w:ascii="Courier New" w:eastAsia="Times New Roman" w:hAnsi="Courier New" w:cs="Courier New"/>
+          <w:sz w:val="20"/>
+          <w:szCs w:val="20"/>
+          <w:lang w:eastAsia="de-DE"/>
+        </w:rPr>
+        <w:t>pinMode</w:t>
+      </w:r>
+      <w:proofErr w:type="spellEnd"/>
+      <w:r>
+        <w:rPr>
+          <w:rFonts w:ascii="Courier New" w:eastAsia="Times New Roman" w:hAnsi="Courier New" w:cs="Courier New"/>
+          <w:sz w:val="20"/>
+          <w:szCs w:val="20"/>
+          <w:lang w:eastAsia="de-DE"/>
+        </w:rPr>
+        <w:t>(led1, INPUT);</w:t>
+      </w:r>
+      <w:r>
+        <w:rPr>
+          <w:rFonts w:ascii="Courier New" w:eastAsia="Times New Roman" w:hAnsi="Courier New" w:cs="Courier New"/>
+          <w:sz w:val="20"/>
+          <w:szCs w:val="20"/>
+          <w:lang w:eastAsia="de-DE"/>
+        </w:rPr>
+        <w:br/>
+        <w:t xml:space="preserve">  </w:t>
+      </w:r>
+      <w:proofErr w:type="spellStart"/>
+      <w:r>
+        <w:rPr>
+          <w:rFonts w:ascii="Courier New" w:eastAsia="Times New Roman" w:hAnsi="Courier New" w:cs="Courier New"/>
+          <w:sz w:val="20"/>
+          <w:szCs w:val="20"/>
+          <w:lang w:eastAsia="de-DE"/>
+        </w:rPr>
+        <w:t>pinMode</w:t>
+      </w:r>
+      <w:proofErr w:type="spellEnd"/>
+      <w:r>
+        <w:rPr>
+          <w:rFonts w:ascii="Courier New" w:eastAsia="Times New Roman" w:hAnsi="Courier New" w:cs="Courier New"/>
+          <w:sz w:val="20"/>
+          <w:szCs w:val="20"/>
+          <w:lang w:eastAsia="de-DE"/>
+        </w:rPr>
+        <w:t>(</w:t>
+      </w:r>
+      <w:proofErr w:type="spellStart"/>
+      <w:r>
+        <w:rPr>
+          <w:rFonts w:ascii="Courier New" w:eastAsia="Times New Roman" w:hAnsi="Courier New" w:cs="Courier New"/>
+          <w:sz w:val="20"/>
+          <w:szCs w:val="20"/>
+          <w:lang w:eastAsia="de-DE"/>
+        </w:rPr>
+        <w:t>ledMitte</w:t>
+      </w:r>
+      <w:proofErr w:type="spellEnd"/>
+      <w:r>
+        <w:rPr>
+          <w:rFonts w:ascii="Courier New" w:eastAsia="Times New Roman" w:hAnsi="Courier New" w:cs="Courier New"/>
+          <w:sz w:val="20"/>
+          <w:szCs w:val="20"/>
+          <w:lang w:eastAsia="de-DE"/>
+        </w:rPr>
+        <w:t>, OUTPUT);</w:t>
       </w:r>
       <w:r>
         <w:rPr>
@@ -1585,7 +2287,26 @@
           <w:lang w:eastAsia="de-DE"/>
         </w:rPr>
         <w:br/>
-        <w:t>void loop() {</w:t>
+      </w:r>
+      <w:proofErr w:type="spellStart"/>
+      <w:r>
+        <w:rPr>
+          <w:rFonts w:ascii="Courier New" w:eastAsia="Times New Roman" w:hAnsi="Courier New" w:cs="Courier New"/>
+          <w:sz w:val="20"/>
+          <w:szCs w:val="20"/>
+          <w:lang w:eastAsia="de-DE"/>
+        </w:rPr>
+        <w:t>void</w:t>
+      </w:r>
+      <w:proofErr w:type="spellEnd"/>
+      <w:r>
+        <w:rPr>
+          <w:rFonts w:ascii="Courier New" w:eastAsia="Times New Roman" w:hAnsi="Courier New" w:cs="Courier New"/>
+          <w:sz w:val="20"/>
+          <w:szCs w:val="20"/>
+          <w:lang w:eastAsia="de-DE"/>
+        </w:rPr>
+        <w:t xml:space="preserve"> loop() {</w:t>
       </w:r>
       <w:r>
         <w:rPr>
@@ -1604,7 +2325,67 @@
           <w:lang w:eastAsia="de-DE"/>
         </w:rPr>
         <w:br/>
-        <w:t xml:space="preserve">  if (digitalRead(tasterPin) = LOW) {</w:t>
+        <w:t xml:space="preserve">  </w:t>
+      </w:r>
+      <w:proofErr w:type="spellStart"/>
+      <w:r>
+        <w:rPr>
+          <w:rFonts w:ascii="Courier New" w:eastAsia="Times New Roman" w:hAnsi="Courier New" w:cs="Courier New"/>
+          <w:sz w:val="20"/>
+          <w:szCs w:val="20"/>
+          <w:lang w:eastAsia="de-DE"/>
+        </w:rPr>
+        <w:t>if</w:t>
+      </w:r>
+      <w:proofErr w:type="spellEnd"/>
+      <w:r>
+        <w:rPr>
+          <w:rFonts w:ascii="Courier New" w:eastAsia="Times New Roman" w:hAnsi="Courier New" w:cs="Courier New"/>
+          <w:sz w:val="20"/>
+          <w:szCs w:val="20"/>
+          <w:lang w:eastAsia="de-DE"/>
+        </w:rPr>
+        <w:t xml:space="preserve"> (</w:t>
+      </w:r>
+      <w:proofErr w:type="spellStart"/>
+      <w:r>
+        <w:rPr>
+          <w:rFonts w:ascii="Courier New" w:eastAsia="Times New Roman" w:hAnsi="Courier New" w:cs="Courier New"/>
+          <w:sz w:val="20"/>
+          <w:szCs w:val="20"/>
+          <w:lang w:eastAsia="de-DE"/>
+        </w:rPr>
+        <w:t>digitalRead</w:t>
+      </w:r>
+      <w:proofErr w:type="spellEnd"/>
+      <w:r>
+        <w:rPr>
+          <w:rFonts w:ascii="Courier New" w:eastAsia="Times New Roman" w:hAnsi="Courier New" w:cs="Courier New"/>
+          <w:sz w:val="20"/>
+          <w:szCs w:val="20"/>
+          <w:lang w:eastAsia="de-DE"/>
+        </w:rPr>
+        <w:t>(</w:t>
+      </w:r>
+      <w:proofErr w:type="spellStart"/>
+      <w:r>
+        <w:rPr>
+          <w:rFonts w:ascii="Courier New" w:eastAsia="Times New Roman" w:hAnsi="Courier New" w:cs="Courier New"/>
+          <w:sz w:val="20"/>
+          <w:szCs w:val="20"/>
+          <w:lang w:eastAsia="de-DE"/>
+        </w:rPr>
+        <w:t>tasterPin</w:t>
+      </w:r>
+      <w:proofErr w:type="spellEnd"/>
+      <w:r>
+        <w:rPr>
+          <w:rFonts w:ascii="Courier New" w:eastAsia="Times New Roman" w:hAnsi="Courier New" w:cs="Courier New"/>
+          <w:sz w:val="20"/>
+          <w:szCs w:val="20"/>
+          <w:lang w:eastAsia="de-DE"/>
+        </w:rPr>
+        <w:t>) = LOW) {</w:t>
       </w:r>
       <w:r>
         <w:rPr>
@@ -1623,7 +2404,67 @@
           <w:lang w:eastAsia="de-DE"/>
         </w:rPr>
         <w:br/>
-        <w:t xml:space="preserve">    int wurf = random(1,6);</w:t>
+        <w:t xml:space="preserve">    </w:t>
+      </w:r>
+      <w:proofErr w:type="spellStart"/>
+      <w:r>
+        <w:rPr>
+          <w:rFonts w:ascii="Courier New" w:eastAsia="Times New Roman" w:hAnsi="Courier New" w:cs="Courier New"/>
+          <w:sz w:val="20"/>
+          <w:szCs w:val="20"/>
+          <w:lang w:eastAsia="de-DE"/>
+        </w:rPr>
+        <w:t>int</w:t>
+      </w:r>
+      <w:proofErr w:type="spellEnd"/>
+      <w:r>
+        <w:rPr>
+          <w:rFonts w:ascii="Courier New" w:eastAsia="Times New Roman" w:hAnsi="Courier New" w:cs="Courier New"/>
+          <w:sz w:val="20"/>
+          <w:szCs w:val="20"/>
+          <w:lang w:eastAsia="de-DE"/>
+        </w:rPr>
+        <w:t xml:space="preserve"> </w:t>
+      </w:r>
+      <w:proofErr w:type="spellStart"/>
+      <w:r>
+        <w:rPr>
+          <w:rFonts w:ascii="Courier New" w:eastAsia="Times New Roman" w:hAnsi="Courier New" w:cs="Courier New"/>
+          <w:sz w:val="20"/>
+          <w:szCs w:val="20"/>
+          <w:lang w:eastAsia="de-DE"/>
+        </w:rPr>
+        <w:t>wurf</w:t>
+      </w:r>
+      <w:proofErr w:type="spellEnd"/>
+      <w:r>
+        <w:rPr>
+          <w:rFonts w:ascii="Courier New" w:eastAsia="Times New Roman" w:hAnsi="Courier New" w:cs="Courier New"/>
+          <w:sz w:val="20"/>
+          <w:szCs w:val="20"/>
+          <w:lang w:eastAsia="de-DE"/>
+        </w:rPr>
+        <w:t xml:space="preserve"> = </w:t>
+      </w:r>
+      <w:proofErr w:type="spellStart"/>
+      <w:r>
+        <w:rPr>
+          <w:rFonts w:ascii="Courier New" w:eastAsia="Times New Roman" w:hAnsi="Courier New" w:cs="Courier New"/>
+          <w:sz w:val="20"/>
+          <w:szCs w:val="20"/>
+          <w:lang w:eastAsia="de-DE"/>
+        </w:rPr>
+        <w:t>random</w:t>
+      </w:r>
+      <w:proofErr w:type="spellEnd"/>
+      <w:r>
+        <w:rPr>
+          <w:rFonts w:ascii="Courier New" w:eastAsia="Times New Roman" w:hAnsi="Courier New" w:cs="Courier New"/>
+          <w:sz w:val="20"/>
+          <w:szCs w:val="20"/>
+          <w:lang w:eastAsia="de-DE"/>
+        </w:rPr>
+        <w:t>(1,6);</w:t>
       </w:r>
       <w:r>
         <w:rPr>
@@ -1642,7 +2483,27 @@
           <w:lang w:eastAsia="de-DE"/>
         </w:rPr>
         <w:br/>
-        <w:t xml:space="preserve">    switch(wurf){</w:t>
+        <w:t xml:space="preserve">    switch(</w:t>
+      </w:r>
+      <w:proofErr w:type="spellStart"/>
+      <w:r>
+        <w:rPr>
+          <w:rFonts w:ascii="Courier New" w:eastAsia="Times New Roman" w:hAnsi="Courier New" w:cs="Courier New"/>
+          <w:sz w:val="20"/>
+          <w:szCs w:val="20"/>
+          <w:lang w:eastAsia="de-DE"/>
+        </w:rPr>
+        <w:t>wurf</w:t>
+      </w:r>
+      <w:proofErr w:type="spellEnd"/>
+      <w:r>
+        <w:rPr>
+          <w:rFonts w:ascii="Courier New" w:eastAsia="Times New Roman" w:hAnsi="Courier New" w:cs="Courier New"/>
+          <w:sz w:val="20"/>
+          <w:szCs w:val="20"/>
+          <w:lang w:eastAsia="de-DE"/>
+        </w:rPr>
+        <w:t>){</w:t>
       </w:r>
       <w:r>
         <w:rPr>
@@ -1652,26 +2513,6 @@
           <w:lang w:eastAsia="de-DE"/>
         </w:rPr>
         <w:br/>
-      </w:r>
-      <w:r>
-        <w:rPr>
-          <w:rFonts w:ascii="Courier New" w:eastAsia="Times New Roman" w:hAnsi="Courier New" w:cs="Courier New"/>
-          <w:sz w:val="20"/>
-          <w:szCs w:val="20"/>
-          <w:lang w:eastAsia="de-DE"/>
-        </w:rPr>
-        <w:br/>
-        <w:t xml:space="preserve">      case 1:</w:t>
-      </w:r>
-      <w:r>
-        <w:rPr>
-          <w:rFonts w:ascii="Courier New" w:eastAsia="Times New Roman" w:hAnsi="Courier New" w:cs="Courier New"/>
-          <w:sz w:val="20"/>
-          <w:szCs w:val="20"/>
-          <w:lang w:eastAsia="de-DE"/>
-        </w:rPr>
-        <w:br/>
-        <w:t xml:space="preserve">        digitalWrite(ledMitte, HIGH);</w:t>
       </w:r>
       <w:r>
         <w:rPr>
@@ -1683,6 +2524,26 @@
         <w:br/>
         <w:t xml:space="preserve">      </w:t>
       </w:r>
+      <w:proofErr w:type="spellStart"/>
+      <w:r>
+        <w:rPr>
+          <w:rFonts w:ascii="Courier New" w:eastAsia="Times New Roman" w:hAnsi="Courier New" w:cs="Courier New"/>
+          <w:sz w:val="20"/>
+          <w:szCs w:val="20"/>
+          <w:lang w:eastAsia="de-DE"/>
+        </w:rPr>
+        <w:t>case</w:t>
+      </w:r>
+      <w:proofErr w:type="spellEnd"/>
+      <w:r>
+        <w:rPr>
+          <w:rFonts w:ascii="Courier New" w:eastAsia="Times New Roman" w:hAnsi="Courier New" w:cs="Courier New"/>
+          <w:sz w:val="20"/>
+          <w:szCs w:val="20"/>
+          <w:lang w:eastAsia="de-DE"/>
+        </w:rPr>
+        <w:t xml:space="preserve"> 1:</w:t>
+      </w:r>
       <w:r>
         <w:rPr>
           <w:rFonts w:ascii="Courier New" w:eastAsia="Times New Roman" w:hAnsi="Courier New" w:cs="Courier New"/>
@@ -1691,7 +2552,47 @@
           <w:lang w:eastAsia="de-DE"/>
         </w:rPr>
         <w:br/>
-        <w:t xml:space="preserve">      case 2:</w:t>
+        <w:t xml:space="preserve">        </w:t>
+      </w:r>
+      <w:proofErr w:type="spellStart"/>
+      <w:r>
+        <w:rPr>
+          <w:rFonts w:ascii="Courier New" w:eastAsia="Times New Roman" w:hAnsi="Courier New" w:cs="Courier New"/>
+          <w:sz w:val="20"/>
+          <w:szCs w:val="20"/>
+          <w:lang w:eastAsia="de-DE"/>
+        </w:rPr>
+        <w:t>digitalWrite</w:t>
+      </w:r>
+      <w:proofErr w:type="spellEnd"/>
+      <w:r>
+        <w:rPr>
+          <w:rFonts w:ascii="Courier New" w:eastAsia="Times New Roman" w:hAnsi="Courier New" w:cs="Courier New"/>
+          <w:sz w:val="20"/>
+          <w:szCs w:val="20"/>
+          <w:lang w:eastAsia="de-DE"/>
+        </w:rPr>
+        <w:t>(</w:t>
+      </w:r>
+      <w:proofErr w:type="spellStart"/>
+      <w:r>
+        <w:rPr>
+          <w:rFonts w:ascii="Courier New" w:eastAsia="Times New Roman" w:hAnsi="Courier New" w:cs="Courier New"/>
+          <w:sz w:val="20"/>
+          <w:szCs w:val="20"/>
+          <w:lang w:eastAsia="de-DE"/>
+        </w:rPr>
+        <w:t>ledMitte</w:t>
+      </w:r>
+      <w:proofErr w:type="spellEnd"/>
+      <w:r>
+        <w:rPr>
+          <w:rFonts w:ascii="Courier New" w:eastAsia="Times New Roman" w:hAnsi="Courier New" w:cs="Courier New"/>
+          <w:sz w:val="20"/>
+          <w:szCs w:val="20"/>
+          <w:lang w:eastAsia="de-DE"/>
+        </w:rPr>
+        <w:t>, HIGH);</w:t>
       </w:r>
       <w:r>
         <w:rPr>
@@ -1701,7 +2602,67 @@
           <w:lang w:eastAsia="de-DE"/>
         </w:rPr>
         <w:br/>
-        <w:t xml:space="preserve">        digitalWrite(led1, LOW);</w:t>
+        <w:t xml:space="preserve">      </w:t>
+      </w:r>
+      <w:r>
+        <w:rPr>
+          <w:rFonts w:ascii="Courier New" w:eastAsia="Times New Roman" w:hAnsi="Courier New" w:cs="Courier New"/>
+          <w:sz w:val="20"/>
+          <w:szCs w:val="20"/>
+          <w:lang w:eastAsia="de-DE"/>
+        </w:rPr>
+        <w:br/>
+        <w:t xml:space="preserve">      </w:t>
+      </w:r>
+      <w:proofErr w:type="spellStart"/>
+      <w:r>
+        <w:rPr>
+          <w:rFonts w:ascii="Courier New" w:eastAsia="Times New Roman" w:hAnsi="Courier New" w:cs="Courier New"/>
+          <w:sz w:val="20"/>
+          <w:szCs w:val="20"/>
+          <w:lang w:eastAsia="de-DE"/>
+        </w:rPr>
+        <w:t>case</w:t>
+      </w:r>
+      <w:proofErr w:type="spellEnd"/>
+      <w:r>
+        <w:rPr>
+          <w:rFonts w:ascii="Courier New" w:eastAsia="Times New Roman" w:hAnsi="Courier New" w:cs="Courier New"/>
+          <w:sz w:val="20"/>
+          <w:szCs w:val="20"/>
+          <w:lang w:eastAsia="de-DE"/>
+        </w:rPr>
+        <w:t xml:space="preserve"> 2:</w:t>
+      </w:r>
+      <w:r>
+        <w:rPr>
+          <w:rFonts w:ascii="Courier New" w:eastAsia="Times New Roman" w:hAnsi="Courier New" w:cs="Courier New"/>
+          <w:sz w:val="20"/>
+          <w:szCs w:val="20"/>
+          <w:lang w:eastAsia="de-DE"/>
+        </w:rPr>
+        <w:br/>
+        <w:t xml:space="preserve">        </w:t>
+      </w:r>
+      <w:proofErr w:type="spellStart"/>
+      <w:r>
+        <w:rPr>
+          <w:rFonts w:ascii="Courier New" w:eastAsia="Times New Roman" w:hAnsi="Courier New" w:cs="Courier New"/>
+          <w:sz w:val="20"/>
+          <w:szCs w:val="20"/>
+          <w:lang w:eastAsia="de-DE"/>
+        </w:rPr>
+        <w:t>digitalWrite</w:t>
+      </w:r>
+      <w:proofErr w:type="spellEnd"/>
+      <w:r>
+        <w:rPr>
+          <w:rFonts w:ascii="Courier New" w:eastAsia="Times New Roman" w:hAnsi="Courier New" w:cs="Courier New"/>
+          <w:sz w:val="20"/>
+          <w:szCs w:val="20"/>
+          <w:lang w:eastAsia="de-DE"/>
+        </w:rPr>
+        <w:t>(led1, LOW);</w:t>
       </w:r>
       <w:r>
         <w:rPr>
@@ -2000,73 +2961,6 @@
     </w:p>
     <w:p>
       <w:pPr>
-        <w:spacing w:before="100" w:beforeAutospacing="1" w:after="100" w:afterAutospacing="1" w:line="240" w:lineRule="auto"/>
-        <w:outlineLvl w:val="2"/>
-        <w:rPr>
-          <w:rFonts w:ascii="Times New Roman" w:eastAsia="Times New Roman" w:hAnsi="Times New Roman" w:cs="Times New Roman"/>
-          <w:b/>
-          <w:bCs/>
-          <w:sz w:val="27"/>
-          <w:szCs w:val="27"/>
-          <w:lang w:eastAsia="de-DE"/>
-        </w:rPr>
-      </w:pPr>
-      <w:r>
-        <w:rPr>
-          <w:rFonts w:ascii="Segoe UI Emoji" w:eastAsia="Times New Roman" w:hAnsi="Segoe UI Emoji" w:cs="Segoe UI Emoji"/>
-          <w:b/>
-          <w:bCs/>
-          <w:sz w:val="27"/>
-          <w:szCs w:val="27"/>
-          <w:lang w:eastAsia="de-DE"/>
-        </w:rPr>
-        <w:t>✅</w:t>
-      </w:r>
-      <w:r>
-        <w:rPr>
-          <w:rFonts w:ascii="Times New Roman" w:eastAsia="Times New Roman" w:hAnsi="Times New Roman" w:cs="Times New Roman"/>
-          <w:b/>
-          <w:bCs/>
-          <w:sz w:val="27"/>
-          <w:szCs w:val="27"/>
-          <w:lang w:eastAsia="de-DE"/>
-        </w:rPr>
-        <w:t xml:space="preserve"> Projekt 3 – Manipulierter Würfel </w:t>
-      </w:r>
-      <w:r>
-        <w:rPr>
-          <w:rFonts w:ascii="Segoe UI Emoji" w:eastAsia="Times New Roman" w:hAnsi="Segoe UI Emoji" w:cs="Segoe UI Emoji"/>
-          <w:b/>
-          <w:bCs/>
-          <w:sz w:val="27"/>
-          <w:szCs w:val="27"/>
-          <w:lang w:eastAsia="de-DE"/>
-        </w:rPr>
-        <w:t>😄</w:t>
-      </w:r>
-    </w:p>
-    <w:p>
-      <w:pPr>
-        <w:spacing w:before="100" w:beforeAutospacing="1" w:after="100" w:afterAutospacing="1" w:line="240" w:lineRule="auto"/>
-        <w:rPr>
-          <w:rFonts w:ascii="Times New Roman" w:eastAsia="Times New Roman" w:hAnsi="Times New Roman" w:cs="Times New Roman"/>
-          <w:sz w:val="24"/>
-          <w:szCs w:val="24"/>
-          <w:lang w:eastAsia="de-DE"/>
-        </w:rPr>
-      </w:pPr>
-      <w:r>
-        <w:rPr>
-          <w:rFonts w:ascii="Times New Roman" w:eastAsia="Times New Roman" w:hAnsi="Times New Roman" w:cs="Times New Roman"/>
-          <w:sz w:val="24"/>
-          <w:szCs w:val="24"/>
-          <w:lang w:eastAsia="de-DE"/>
-        </w:rPr>
-        <w:t>Sechs kommt doppelt so oft:</w:t>
-      </w:r>
-    </w:p>
-    <w:p>
-      <w:pPr>
         <w:spacing w:after="0" w:line="240" w:lineRule="auto"/>
         <w:rPr>
           <w:rFonts w:ascii="Times New Roman" w:eastAsia="Times New Roman" w:hAnsi="Times New Roman" w:cs="Times New Roman"/>
@@ -2075,17 +2969,6 @@
           <w:lang w:eastAsia="de-DE"/>
         </w:rPr>
       </w:pPr>
-      <w:r>
-        <w:rPr>
-          <w:rFonts w:ascii="Times New Roman" w:eastAsia="Times New Roman" w:hAnsi="Times New Roman" w:cs="Times New Roman"/>
-          <w:sz w:val="24"/>
-          <w:szCs w:val="24"/>
-          <w:lang w:eastAsia="de-DE"/>
-        </w:rPr>
-        <w:pict w14:anchorId="4BB8729E">
-          <v:rect id="_x0000_i1035" style="width:0;height:1.5pt" o:hralign="center" o:hrstd="t" o:hr="t" fillcolor="#a0a0a0" stroked="f"/>
-        </w:pict>
-      </w:r>
     </w:p>
     <w:p>
       <w:pPr>
@@ -2129,7 +3012,12 @@
 <w:numbering xmlns:wpc="http://schemas.microsoft.com/office/word/2010/wordprocessingCanvas" xmlns:cx="http://schemas.microsoft.com/office/drawing/2014/chartex" xmlns:cx1="http://schemas.microsoft.com/office/drawing/2015/9/8/chartex" xmlns:cx2="http://schemas.microsoft.com/office/drawing/2015/10/21/chartex" xmlns:cx3="http://schemas.microsoft.com/office/drawing/2016/5/9/chartex" xmlns:cx4="http://schemas.microsoft.com/office/drawing/2016/5/10/chartex" xmlns:cx5="http://schemas.microsoft.com/office/drawing/2016/5/11/chartex" xmlns:cx6="http://schemas.microsoft.com/office/drawing/2016/5/12/chartex" xmlns:cx7="http://schemas.microsoft.com/office/drawing/2016/5/13/chartex" xmlns:cx8="http://schemas.microsoft.com/office/drawing/2016/5/14/chartex" xmlns:mc="http://schemas.openxmlformats.org/markup-compatibility/2006" xmlns:aink="http://schemas.microsoft.com/office/drawing/2016/ink" xmlns:am3d="http://schemas.microsoft.com/office/drawing/2017/model3d" xmlns:o="urn:schemas-microsoft-com:office:office" xmlns:r="http://schemas.openxmlformats.org/officeDocument/2006/relationships" xmlns:m="http://schemas.openxmlformats.org/officeDocument/2006/math" xmlns:v="urn:schemas-microsoft-com:vml" xmlns:wp14="http://schemas.microsoft.com/office/word/2010/wordprocessingDrawing" xmlns:wp="http://schemas.openxmlformats.org/drawingml/2006/wordprocessingDrawing" xmlns:w10="urn:schemas-microsoft-com:office:word" xmlns:w="http://schemas.openxmlformats.org/wordprocessingml/2006/main" xmlns:w14="http://schemas.microsoft.com/office/word/2010/wordml" xmlns:w15="http://schemas.microsoft.com/office/word/2012/wordml" xmlns:w16cex="http://schemas.microsoft.com/office/word/2018/wordml/cex" xmlns:w16cid="http://schemas.microsoft.com/office/word/2016/wordml/cid" xmlns:w16="http://schemas.microsoft.com/office/word/2018/wordml" xmlns:w16sdtdh="http://schemas.microsoft.com/office/word/2020/wordml/sdtdatahash" xmlns:w16se="http://schemas.microsoft.com/office/word/2015/wordml/symex" xmlns:wpg="http://schemas.microsoft.com/office/word/2010/wordprocessingGroup" xmlns:wpi="http://schemas.microsoft.com/office/word/2010/wordprocessingInk" xmlns:wne="http://schemas.microsoft.com/office/word/2006/wordml" xmlns:wps="http://schemas.microsoft.com/office/word/2010/wordprocessingShape" mc:Ignorable="w14 w15 w16se w16cid w16 w16cex w16sdtdh wp14">
   <w:numPicBullet w:numPicBulletId="0">
     <w:pict>
-      <v:rect id="_x0000_i1042" style="width:0;height:1.5pt" o:hralign="center" o:bullet="t" o:hrstd="t" o:hr="t" fillcolor="#a0a0a0" stroked="f"/>
+      <v:rect id="_x0000_i1139" style="width:0;height:1.5pt" o:hralign="center" o:bullet="t" o:hrstd="t" o:hr="t" fillcolor="#a0a0a0" stroked="f"/>
+    </w:pict>
+  </w:numPicBullet>
+  <w:numPicBullet w:numPicBulletId="1">
+    <w:pict>
+      <v:rect id="_x0000_i1140" style="width:0;height:1.5pt" o:hralign="center" o:bullet="t" o:hrstd="t" o:hr="t" fillcolor="#a0a0a0" stroked="f"/>
     </w:pict>
   </w:numPicBullet>
   <w:abstractNum w:abstractNumId="0" w15:restartNumberingAfterBreak="0">
@@ -2273,8 +3161,152 @@
       </w:rPr>
     </w:lvl>
   </w:abstractNum>
+  <w:abstractNum w:abstractNumId="1" w15:restartNumberingAfterBreak="0">
+    <w:nsid w:val="50D83F58"/>
+    <w:multiLevelType w:val="hybridMultilevel"/>
+    <w:tmpl w:val="CC64BF44"/>
+    <w:lvl w:ilvl="0" w:tplc="3FA062C8">
+      <w:start w:val="1"/>
+      <w:numFmt w:val="bullet"/>
+      <w:lvlText w:val=""/>
+      <w:lvlPicBulletId w:val="1"/>
+      <w:lvlJc w:val="left"/>
+      <w:pPr>
+        <w:tabs>
+          <w:tab w:val="num" w:pos="720"/>
+        </w:tabs>
+        <w:ind w:left="720" w:hanging="360"/>
+      </w:pPr>
+      <w:rPr>
+        <w:rFonts w:ascii="Symbol" w:hAnsi="Symbol" w:hint="default"/>
+      </w:rPr>
+    </w:lvl>
+    <w:lvl w:ilvl="1" w:tplc="0908E622" w:tentative="1">
+      <w:start w:val="1"/>
+      <w:numFmt w:val="bullet"/>
+      <w:lvlText w:val=""/>
+      <w:lvlJc w:val="left"/>
+      <w:pPr>
+        <w:tabs>
+          <w:tab w:val="num" w:pos="1440"/>
+        </w:tabs>
+        <w:ind w:left="1440" w:hanging="360"/>
+      </w:pPr>
+      <w:rPr>
+        <w:rFonts w:ascii="Symbol" w:hAnsi="Symbol" w:hint="default"/>
+      </w:rPr>
+    </w:lvl>
+    <w:lvl w:ilvl="2" w:tplc="2FD4260C" w:tentative="1">
+      <w:start w:val="1"/>
+      <w:numFmt w:val="bullet"/>
+      <w:lvlText w:val=""/>
+      <w:lvlJc w:val="left"/>
+      <w:pPr>
+        <w:tabs>
+          <w:tab w:val="num" w:pos="2160"/>
+        </w:tabs>
+        <w:ind w:left="2160" w:hanging="360"/>
+      </w:pPr>
+      <w:rPr>
+        <w:rFonts w:ascii="Symbol" w:hAnsi="Symbol" w:hint="default"/>
+      </w:rPr>
+    </w:lvl>
+    <w:lvl w:ilvl="3" w:tplc="F7065F32" w:tentative="1">
+      <w:start w:val="1"/>
+      <w:numFmt w:val="bullet"/>
+      <w:lvlText w:val=""/>
+      <w:lvlJc w:val="left"/>
+      <w:pPr>
+        <w:tabs>
+          <w:tab w:val="num" w:pos="2880"/>
+        </w:tabs>
+        <w:ind w:left="2880" w:hanging="360"/>
+      </w:pPr>
+      <w:rPr>
+        <w:rFonts w:ascii="Symbol" w:hAnsi="Symbol" w:hint="default"/>
+      </w:rPr>
+    </w:lvl>
+    <w:lvl w:ilvl="4" w:tplc="574A480C" w:tentative="1">
+      <w:start w:val="1"/>
+      <w:numFmt w:val="bullet"/>
+      <w:lvlText w:val=""/>
+      <w:lvlJc w:val="left"/>
+      <w:pPr>
+        <w:tabs>
+          <w:tab w:val="num" w:pos="3600"/>
+        </w:tabs>
+        <w:ind w:left="3600" w:hanging="360"/>
+      </w:pPr>
+      <w:rPr>
+        <w:rFonts w:ascii="Symbol" w:hAnsi="Symbol" w:hint="default"/>
+      </w:rPr>
+    </w:lvl>
+    <w:lvl w:ilvl="5" w:tplc="58447B1C" w:tentative="1">
+      <w:start w:val="1"/>
+      <w:numFmt w:val="bullet"/>
+      <w:lvlText w:val=""/>
+      <w:lvlJc w:val="left"/>
+      <w:pPr>
+        <w:tabs>
+          <w:tab w:val="num" w:pos="4320"/>
+        </w:tabs>
+        <w:ind w:left="4320" w:hanging="360"/>
+      </w:pPr>
+      <w:rPr>
+        <w:rFonts w:ascii="Symbol" w:hAnsi="Symbol" w:hint="default"/>
+      </w:rPr>
+    </w:lvl>
+    <w:lvl w:ilvl="6" w:tplc="74869D80" w:tentative="1">
+      <w:start w:val="1"/>
+      <w:numFmt w:val="bullet"/>
+      <w:lvlText w:val=""/>
+      <w:lvlJc w:val="left"/>
+      <w:pPr>
+        <w:tabs>
+          <w:tab w:val="num" w:pos="5040"/>
+        </w:tabs>
+        <w:ind w:left="5040" w:hanging="360"/>
+      </w:pPr>
+      <w:rPr>
+        <w:rFonts w:ascii="Symbol" w:hAnsi="Symbol" w:hint="default"/>
+      </w:rPr>
+    </w:lvl>
+    <w:lvl w:ilvl="7" w:tplc="E6F032AE" w:tentative="1">
+      <w:start w:val="1"/>
+      <w:numFmt w:val="bullet"/>
+      <w:lvlText w:val=""/>
+      <w:lvlJc w:val="left"/>
+      <w:pPr>
+        <w:tabs>
+          <w:tab w:val="num" w:pos="5760"/>
+        </w:tabs>
+        <w:ind w:left="5760" w:hanging="360"/>
+      </w:pPr>
+      <w:rPr>
+        <w:rFonts w:ascii="Symbol" w:hAnsi="Symbol" w:hint="default"/>
+      </w:rPr>
+    </w:lvl>
+    <w:lvl w:ilvl="8" w:tplc="AC5E3EB0" w:tentative="1">
+      <w:start w:val="1"/>
+      <w:numFmt w:val="bullet"/>
+      <w:lvlText w:val=""/>
+      <w:lvlJc w:val="left"/>
+      <w:pPr>
+        <w:tabs>
+          <w:tab w:val="num" w:pos="6480"/>
+        </w:tabs>
+        <w:ind w:left="6480" w:hanging="360"/>
+      </w:pPr>
+      <w:rPr>
+        <w:rFonts w:ascii="Symbol" w:hAnsi="Symbol" w:hint="default"/>
+      </w:rPr>
+    </w:lvl>
+  </w:abstractNum>
   <w:num w:numId="1">
     <w:abstractNumId w:val="0"/>
+  </w:num>
+  <w:num w:numId="2">
+    <w:abstractNumId w:val="1"/>
   </w:num>
 </w:numbering>
 </file>
